--- a/3_ProcessModel/Материалы/КИМ в управлении производством.docx
+++ b/3_ProcessModel/Материалы/КИМ в управлении производством.docx
@@ -274,9 +274,68 @@
     </w:p>
     <w:p>
       <w:r>
-        <w:t xml:space="preserve">На сегодняшний день массово применяются различные системы поддержки принятия решений. Их эффективное использование </w:t>
-      </w:r>
-    </w:p>
+        <w:t xml:space="preserve">На сегодняшний день массово применяются различные системы поддержки принятия решений. </w:t>
+      </w:r>
+      <w:r>
+        <w:t>Данные системы позволяют:</w:t>
+      </w:r>
+    </w:p>
+    <w:p>
+      <w:pPr>
+        <w:pStyle w:val="a6"/>
+        <w:numPr>
+          <w:ilvl w:val="0"/>
+          <w:numId w:val="5"/>
+        </w:numPr>
+      </w:pPr>
+      <w:r>
+        <w:t>Проводить эффективное стратегическое планирование</w:t>
+      </w:r>
+    </w:p>
+    <w:p>
+      <w:pPr>
+        <w:pStyle w:val="a6"/>
+        <w:numPr>
+          <w:ilvl w:val="0"/>
+          <w:numId w:val="5"/>
+        </w:numPr>
+      </w:pPr>
+      <w:r>
+        <w:t xml:space="preserve">Поддерживать систему документооборота </w:t>
+      </w:r>
+    </w:p>
+    <w:p>
+      <w:pPr>
+        <w:pStyle w:val="a6"/>
+        <w:numPr>
+          <w:ilvl w:val="0"/>
+          <w:numId w:val="5"/>
+        </w:numPr>
+      </w:pPr>
+      <w:r>
+        <w:t>Получать</w:t>
+      </w:r>
+      <w:r>
+        <w:t xml:space="preserve"> актуальную информацию о состоянии производства</w:t>
+      </w:r>
+    </w:p>
+    <w:p>
+      <w:pPr>
+        <w:pStyle w:val="a6"/>
+        <w:numPr>
+          <w:ilvl w:val="0"/>
+          <w:numId w:val="5"/>
+        </w:numPr>
+      </w:pPr>
+      <w:bookmarkStart w:id="0" w:name="_GoBack"/>
+      <w:bookmarkEnd w:id="0"/>
+    </w:p>
+    <w:p>
+      <w:r>
+        <w:t>Т</w:t>
+      </w:r>
+    </w:p>
+    <w:p/>
     <w:p>
       <w:pPr>
         <w:pStyle w:val="1"/>
@@ -384,8 +443,6 @@
       <w:r>
         <w:t>http://www.inftech.webservis.ru/it/ii/books/book003/index.html</w:t>
       </w:r>
-      <w:bookmarkStart w:id="0" w:name="_GoBack"/>
-      <w:bookmarkEnd w:id="0"/>
       <w:r>
         <w:t>)</w:t>
       </w:r>
@@ -462,6 +519,119 @@
 <file path=word/numbering.xml><?xml version="1.0" encoding="utf-8"?>
 <w:numbering xmlns:wpc="http://schemas.microsoft.com/office/word/2010/wordprocessingCanvas" xmlns:mc="http://schemas.openxmlformats.org/markup-compatibility/2006" xmlns:o="urn:schemas-microsoft-com:office:office" xmlns:r="http://schemas.openxmlformats.org/officeDocument/2006/relationships" xmlns:m="http://schemas.openxmlformats.org/officeDocument/2006/math" xmlns:v="urn:schemas-microsoft-com:vml" xmlns:wp14="http://schemas.microsoft.com/office/word/2010/wordprocessingDrawing" xmlns:wp="http://schemas.openxmlformats.org/drawingml/2006/wordprocessingDrawing" xmlns:w10="urn:schemas-microsoft-com:office:word" xmlns:w="http://schemas.openxmlformats.org/wordprocessingml/2006/main" xmlns:w14="http://schemas.microsoft.com/office/word/2010/wordml" xmlns:wpg="http://schemas.microsoft.com/office/word/2010/wordprocessingGroup" xmlns:wpi="http://schemas.microsoft.com/office/word/2010/wordprocessingInk" xmlns:wne="http://schemas.microsoft.com/office/word/2006/wordml" xmlns:wps="http://schemas.microsoft.com/office/word/2010/wordprocessingShape" mc:Ignorable="w14 wp14">
   <w:abstractNum w:abstractNumId="0">
+    <w:nsid w:val="2ABB1419"/>
+    <w:multiLevelType w:val="hybridMultilevel"/>
+    <w:tmpl w:val="50B49C9E"/>
+    <w:lvl w:ilvl="0" w:tplc="04190001">
+      <w:start w:val="1"/>
+      <w:numFmt w:val="bullet"/>
+      <w:lvlText w:val=""/>
+      <w:lvlJc w:val="left"/>
+      <w:pPr>
+        <w:ind w:left="1429" w:hanging="360"/>
+      </w:pPr>
+      <w:rPr>
+        <w:rFonts w:ascii="Symbol" w:hAnsi="Symbol" w:hint="default"/>
+      </w:rPr>
+    </w:lvl>
+    <w:lvl w:ilvl="1" w:tplc="04190003" w:tentative="1">
+      <w:start w:val="1"/>
+      <w:numFmt w:val="bullet"/>
+      <w:lvlText w:val="o"/>
+      <w:lvlJc w:val="left"/>
+      <w:pPr>
+        <w:ind w:left="2149" w:hanging="360"/>
+      </w:pPr>
+      <w:rPr>
+        <w:rFonts w:ascii="Courier New" w:hAnsi="Courier New" w:cs="Courier New" w:hint="default"/>
+      </w:rPr>
+    </w:lvl>
+    <w:lvl w:ilvl="2" w:tplc="04190005" w:tentative="1">
+      <w:start w:val="1"/>
+      <w:numFmt w:val="bullet"/>
+      <w:lvlText w:val=""/>
+      <w:lvlJc w:val="left"/>
+      <w:pPr>
+        <w:ind w:left="2869" w:hanging="360"/>
+      </w:pPr>
+      <w:rPr>
+        <w:rFonts w:ascii="Wingdings" w:hAnsi="Wingdings" w:hint="default"/>
+      </w:rPr>
+    </w:lvl>
+    <w:lvl w:ilvl="3" w:tplc="04190001" w:tentative="1">
+      <w:start w:val="1"/>
+      <w:numFmt w:val="bullet"/>
+      <w:lvlText w:val=""/>
+      <w:lvlJc w:val="left"/>
+      <w:pPr>
+        <w:ind w:left="3589" w:hanging="360"/>
+      </w:pPr>
+      <w:rPr>
+        <w:rFonts w:ascii="Symbol" w:hAnsi="Symbol" w:hint="default"/>
+      </w:rPr>
+    </w:lvl>
+    <w:lvl w:ilvl="4" w:tplc="04190003" w:tentative="1">
+      <w:start w:val="1"/>
+      <w:numFmt w:val="bullet"/>
+      <w:lvlText w:val="o"/>
+      <w:lvlJc w:val="left"/>
+      <w:pPr>
+        <w:ind w:left="4309" w:hanging="360"/>
+      </w:pPr>
+      <w:rPr>
+        <w:rFonts w:ascii="Courier New" w:hAnsi="Courier New" w:cs="Courier New" w:hint="default"/>
+      </w:rPr>
+    </w:lvl>
+    <w:lvl w:ilvl="5" w:tplc="04190005" w:tentative="1">
+      <w:start w:val="1"/>
+      <w:numFmt w:val="bullet"/>
+      <w:lvlText w:val=""/>
+      <w:lvlJc w:val="left"/>
+      <w:pPr>
+        <w:ind w:left="5029" w:hanging="360"/>
+      </w:pPr>
+      <w:rPr>
+        <w:rFonts w:ascii="Wingdings" w:hAnsi="Wingdings" w:hint="default"/>
+      </w:rPr>
+    </w:lvl>
+    <w:lvl w:ilvl="6" w:tplc="04190001" w:tentative="1">
+      <w:start w:val="1"/>
+      <w:numFmt w:val="bullet"/>
+      <w:lvlText w:val=""/>
+      <w:lvlJc w:val="left"/>
+      <w:pPr>
+        <w:ind w:left="5749" w:hanging="360"/>
+      </w:pPr>
+      <w:rPr>
+        <w:rFonts w:ascii="Symbol" w:hAnsi="Symbol" w:hint="default"/>
+      </w:rPr>
+    </w:lvl>
+    <w:lvl w:ilvl="7" w:tplc="04190003" w:tentative="1">
+      <w:start w:val="1"/>
+      <w:numFmt w:val="bullet"/>
+      <w:lvlText w:val="o"/>
+      <w:lvlJc w:val="left"/>
+      <w:pPr>
+        <w:ind w:left="6469" w:hanging="360"/>
+      </w:pPr>
+      <w:rPr>
+        <w:rFonts w:ascii="Courier New" w:hAnsi="Courier New" w:cs="Courier New" w:hint="default"/>
+      </w:rPr>
+    </w:lvl>
+    <w:lvl w:ilvl="8" w:tplc="04190005" w:tentative="1">
+      <w:start w:val="1"/>
+      <w:numFmt w:val="bullet"/>
+      <w:lvlText w:val=""/>
+      <w:lvlJc w:val="left"/>
+      <w:pPr>
+        <w:ind w:left="7189" w:hanging="360"/>
+      </w:pPr>
+      <w:rPr>
+        <w:rFonts w:ascii="Wingdings" w:hAnsi="Wingdings" w:hint="default"/>
+      </w:rPr>
+    </w:lvl>
+  </w:abstractNum>
+  <w:abstractNum w:abstractNumId="1">
     <w:nsid w:val="47693CB0"/>
     <w:multiLevelType w:val="multilevel"/>
     <w:tmpl w:val="E76A6F0E"/>
@@ -610,7 +780,7 @@
       </w:rPr>
     </w:lvl>
   </w:abstractNum>
-  <w:abstractNum w:abstractNumId="1">
+  <w:abstractNum w:abstractNumId="2">
     <w:nsid w:val="4BA37C24"/>
     <w:multiLevelType w:val="multilevel"/>
     <w:tmpl w:val="91CCB30C"/>
@@ -723,7 +893,7 @@
       </w:rPr>
     </w:lvl>
   </w:abstractNum>
-  <w:abstractNum w:abstractNumId="2">
+  <w:abstractNum w:abstractNumId="3">
     <w:nsid w:val="66465378"/>
     <w:multiLevelType w:val="hybridMultilevel"/>
     <w:tmpl w:val="BF56CC6E"/>
@@ -836,7 +1006,7 @@
       </w:rPr>
     </w:lvl>
   </w:abstractNum>
-  <w:abstractNum w:abstractNumId="3">
+  <w:abstractNum w:abstractNumId="4">
     <w:nsid w:val="7C895728"/>
     <w:multiLevelType w:val="hybridMultilevel"/>
     <w:tmpl w:val="CE28548E"/>
@@ -923,16 +1093,19 @@
     </w:lvl>
   </w:abstractNum>
   <w:num w:numId="1">
+    <w:abstractNumId w:val="3"/>
+  </w:num>
+  <w:num w:numId="2">
+    <w:abstractNumId w:val="1"/>
+  </w:num>
+  <w:num w:numId="3">
+    <w:abstractNumId w:val="4"/>
+  </w:num>
+  <w:num w:numId="4">
     <w:abstractNumId w:val="2"/>
   </w:num>
-  <w:num w:numId="2">
+  <w:num w:numId="5">
     <w:abstractNumId w:val="0"/>
-  </w:num>
-  <w:num w:numId="3">
-    <w:abstractNumId w:val="3"/>
-  </w:num>
-  <w:num w:numId="4">
-    <w:abstractNumId w:val="1"/>
   </w:num>
 </w:numbering>
 </file>
@@ -1895,7 +2068,7 @@
 </file>
 
 <file path=customXml/itemProps1.xml><?xml version="1.0" encoding="utf-8"?>
-<ds:datastoreItem xmlns:ds="http://schemas.openxmlformats.org/officeDocument/2006/customXml" ds:itemID="{39A90A6F-CED3-4394-B52F-74B807208608}">
+<ds:datastoreItem xmlns:ds="http://schemas.openxmlformats.org/officeDocument/2006/customXml" ds:itemID="{21C10BD1-3576-4C43-AED8-6C0759F1575C}">
   <ds:schemaRefs>
     <ds:schemaRef ds:uri="http://schemas.openxmlformats.org/officeDocument/2006/bibliography"/>
   </ds:schemaRefs>

--- a/3_ProcessModel/Материалы/КИМ в управлении производством.docx
+++ b/3_ProcessModel/Материалы/КИМ в управлении производством.docx
@@ -274,7 +274,13 @@
     </w:p>
     <w:p>
       <w:r>
-        <w:t xml:space="preserve">На сегодняшний день массово применяются различные системы поддержки принятия решений. </w:t>
+        <w:t>На сегодняшний день массово применяются различные системы поддержки принятия решений</w:t>
+      </w:r>
+      <w:r>
+        <w:t xml:space="preserve"> (СППР)</w:t>
+      </w:r>
+      <w:r>
+        <w:t xml:space="preserve">. </w:t>
       </w:r>
       <w:r>
         <w:t>Данные системы позволяют:</w:t>
@@ -327,13 +333,30 @@
           <w:numId w:val="5"/>
         </w:numPr>
       </w:pPr>
+      <w:r>
+        <w:t>Координировать деятельность разнородных отдело</w:t>
+      </w:r>
+      <w:r>
+        <w:t>в предприятия</w:t>
+      </w:r>
+    </w:p>
+    <w:p>
+      <w:r>
+        <w:t>Так</w:t>
+      </w:r>
+      <w:r>
+        <w:t xml:space="preserve">же,  СППР позволяют конструировать и принимать оперативные решения в рамках концепции </w:t>
+      </w:r>
+      <w:proofErr w:type="spellStart"/>
+      <w:r>
+        <w:t>контроллинга</w:t>
+      </w:r>
+      <w:proofErr w:type="spellEnd"/>
+      <w:r>
+        <w:t xml:space="preserve">. </w:t>
+      </w:r>
       <w:bookmarkStart w:id="0" w:name="_GoBack"/>
       <w:bookmarkEnd w:id="0"/>
-    </w:p>
-    <w:p>
-      <w:r>
-        <w:t>Т</w:t>
-      </w:r>
     </w:p>
     <w:p/>
     <w:p>
@@ -2068,7 +2091,7 @@
 </file>
 
 <file path=customXml/itemProps1.xml><?xml version="1.0" encoding="utf-8"?>
-<ds:datastoreItem xmlns:ds="http://schemas.openxmlformats.org/officeDocument/2006/customXml" ds:itemID="{21C10BD1-3576-4C43-AED8-6C0759F1575C}">
+<ds:datastoreItem xmlns:ds="http://schemas.openxmlformats.org/officeDocument/2006/customXml" ds:itemID="{8787566A-205D-4635-A6A2-40F42D022A21}">
   <ds:schemaRefs>
     <ds:schemaRef ds:uri="http://schemas.openxmlformats.org/officeDocument/2006/bibliography"/>
   </ds:schemaRefs>

--- a/3_ProcessModel/Материалы/КИМ в управлении производством.docx
+++ b/3_ProcessModel/Материалы/КИМ в управлении производством.docx
@@ -2091,7 +2091,7 @@
 </file>
 
 <file path=customXml/itemProps1.xml><?xml version="1.0" encoding="utf-8"?>
-<ds:datastoreItem xmlns:ds="http://schemas.openxmlformats.org/officeDocument/2006/customXml" ds:itemID="{8787566A-205D-4635-A6A2-40F42D022A21}">
+<ds:datastoreItem xmlns:ds="http://schemas.openxmlformats.org/officeDocument/2006/customXml" ds:itemID="{BB9ED1EC-5B16-4DE1-844A-97604E9F1BDB}">
   <ds:schemaRefs>
     <ds:schemaRef ds:uri="http://schemas.openxmlformats.org/officeDocument/2006/bibliography"/>
   </ds:schemaRefs>

--- a/3_ProcessModel/Материалы/КИМ в управлении производством.docx
+++ b/3_ProcessModel/Материалы/КИМ в управлении производством.docx
@@ -355,8 +355,193 @@
       <w:r>
         <w:t xml:space="preserve">. </w:t>
       </w:r>
+    </w:p>
+    <w:p>
+      <w:proofErr w:type="spellStart"/>
+      <w:r>
+        <w:t>Контроллинг</w:t>
+      </w:r>
+      <w:proofErr w:type="spellEnd"/>
+      <w:r>
+        <w:t xml:space="preserve"> — это комплексная система управления организацией, направленная на координацию взаимодействия систем менеджмента и контроля их эффективности. </w:t>
+      </w:r>
+      <w:proofErr w:type="spellStart"/>
+      <w:r>
+        <w:t>Контроллинг</w:t>
+      </w:r>
+      <w:proofErr w:type="spellEnd"/>
+      <w:r>
+        <w:t xml:space="preserve"> </w:t>
+      </w:r>
+      <w:proofErr w:type="gramStart"/>
+      <w:r>
+        <w:t>направлен</w:t>
+      </w:r>
+      <w:proofErr w:type="gramEnd"/>
+      <w:r>
+        <w:t xml:space="preserve"> на обеспечение информационно-аналитической поддержки процессов принятия решений при управлении организацией (предприятием, корпорацией, органом государственной власти) и может быть частью, прописывающей принятие определённых решений в рамках определённых систем менеджмента.</w:t>
+      </w:r>
+      <w:r>
+        <w:t>[</w:t>
+      </w:r>
+      <w:r>
+        <w:t>4</w:t>
+      </w:r>
+      <w:r>
+        <w:t>]</w:t>
+      </w:r>
+    </w:p>
+    <w:p>
+      <w:r>
+        <w:t>Основная форма реализации данной концепции – выделение контролирующего органа и сбор отчётности со всех производственных подразделени</w:t>
+      </w:r>
+      <w:proofErr w:type="gramStart"/>
+      <w:r>
+        <w:t>й(</w:t>
+      </w:r>
+      <w:proofErr w:type="gramEnd"/>
+      <w:r>
+        <w:t xml:space="preserve">рабочие места, цеха, отделы). Оперативное вмешательство осуществляется через «управление по отклонению». </w:t>
+      </w:r>
+      <w:r>
+        <w:t>Сбор для контроля ситуации осуществляется в параллельном режиме как в интерактивном (от подчинённых к контролёрам) так и в директивном (от контролёров к подчинённым)</w:t>
+      </w:r>
+      <w:r>
+        <w:t xml:space="preserve"> режиме.</w:t>
+      </w:r>
+      <w:r>
+        <w:t xml:space="preserve"> </w:t>
+      </w:r>
+    </w:p>
+    <w:p>
+      <w:r>
+        <w:t>Одними из очевидных недостатков данного подхода являются</w:t>
+      </w:r>
+      <w:r>
+        <w:t>[3]</w:t>
+      </w:r>
+      <w:r>
+        <w:t>:</w:t>
+      </w:r>
+    </w:p>
+    <w:p>
+      <w:pPr>
+        <w:pStyle w:val="a6"/>
+        <w:numPr>
+          <w:ilvl w:val="0"/>
+          <w:numId w:val="6"/>
+        </w:numPr>
+      </w:pPr>
+      <w:r>
+        <w:t xml:space="preserve">Внедрение системы </w:t>
+      </w:r>
+      <w:proofErr w:type="spellStart"/>
+      <w:r>
+        <w:t>контроллинга</w:t>
+      </w:r>
+      <w:proofErr w:type="spellEnd"/>
+      <w:r>
+        <w:t xml:space="preserve"> происходит на функционирующем объекте</w:t>
+      </w:r>
+    </w:p>
+    <w:p>
+      <w:pPr>
+        <w:pStyle w:val="a6"/>
+        <w:numPr>
+          <w:ilvl w:val="0"/>
+          <w:numId w:val="6"/>
+        </w:numPr>
+      </w:pPr>
+      <w:r>
+        <w:t>Управление по упреждению (первая производная) не отслеживает изменение динамики производства (вторая производная)</w:t>
+      </w:r>
+    </w:p>
+    <w:p>
+      <w:pPr>
+        <w:pStyle w:val="a6"/>
+        <w:numPr>
+          <w:ilvl w:val="0"/>
+          <w:numId w:val="6"/>
+        </w:numPr>
+      </w:pPr>
+      <w:r>
+        <w:t>Информация, сигнализирующая проблемы на рабочих местах, может быть сознательно не отправлена в контролирующий орган, а отчётность откорректирована под нормативные показатели</w:t>
+      </w:r>
+    </w:p>
+    <w:p>
+      <w:pPr>
+        <w:pStyle w:val="a6"/>
+        <w:numPr>
+          <w:ilvl w:val="0"/>
+          <w:numId w:val="6"/>
+        </w:numPr>
+      </w:pPr>
+      <w:r>
+        <w:t xml:space="preserve">Регламентированная отчётность отражает </w:t>
+      </w:r>
+      <w:r>
+        <w:t xml:space="preserve">набор предсказуемых и не содержит массы реальных ситуаций, требующих оперативного вмешательства (так как </w:t>
+      </w:r>
+      <w:proofErr w:type="gramStart"/>
+      <w:r>
+        <w:t>о</w:t>
+      </w:r>
+      <w:proofErr w:type="gramEnd"/>
+      <w:r>
+        <w:t xml:space="preserve"> их появлении, на этапе разработки и внедрения системы, может быть не известно)</w:t>
+      </w:r>
+    </w:p>
+    <w:p>
+      <w:proofErr w:type="gramStart"/>
+      <w:r>
+        <w:lastRenderedPageBreak/>
+        <w:t xml:space="preserve">На смотря на описанные недостатки, концепция </w:t>
+      </w:r>
+      <w:proofErr w:type="spellStart"/>
+      <w:r>
+        <w:t>контроллинга</w:t>
+      </w:r>
+      <w:proofErr w:type="spellEnd"/>
+      <w:r>
+        <w:t xml:space="preserve"> считается устоявшейся и массово применяется в зарубежных компаниях.</w:t>
+      </w:r>
+      <w:proofErr w:type="gramEnd"/>
+      <w:r>
+        <w:t xml:space="preserve"> В условиях </w:t>
+      </w:r>
       <w:bookmarkStart w:id="0" w:name="_GoBack"/>
       <w:bookmarkEnd w:id="0"/>
+    </w:p>
+    <w:p>
+      <w:proofErr w:type="gramStart"/>
+      <w:r>
+        <w:t xml:space="preserve">(два слова про </w:t>
+      </w:r>
+      <w:proofErr w:type="spellStart"/>
+      <w:r>
+        <w:t>контроллинг</w:t>
+      </w:r>
+      <w:proofErr w:type="spellEnd"/>
+      <w:r>
+        <w:t xml:space="preserve"> и </w:t>
+      </w:r>
+      <w:proofErr w:type="spellStart"/>
+      <w:r>
+        <w:t>информинг</w:t>
+      </w:r>
+      <w:proofErr w:type="spellEnd"/>
+      <w:r>
+        <w:t>.</w:t>
+      </w:r>
+      <w:proofErr w:type="gramEnd"/>
+      <w:r>
+        <w:t xml:space="preserve"> </w:t>
+      </w:r>
+      <w:proofErr w:type="gramStart"/>
+      <w:r>
+        <w:t>Основное отличие: создание отделов контроля и создание структуры рабочих мест с поддержкой сбора всех данных)</w:t>
+      </w:r>
+      <w:proofErr w:type="gramEnd"/>
     </w:p>
     <w:p/>
     <w:p>
@@ -469,6 +654,23 @@
       <w:r>
         <w:t>)</w:t>
       </w:r>
+    </w:p>
+    <w:p>
+      <w:pPr>
+        <w:pStyle w:val="a6"/>
+        <w:numPr>
+          <w:ilvl w:val="0"/>
+          <w:numId w:val="3"/>
+        </w:numPr>
+      </w:pPr>
+      <w:hyperlink r:id="rId10" w:history="1">
+        <w:r>
+          <w:rPr>
+            <w:rStyle w:val="a7"/>
+          </w:rPr>
+          <w:t>http://www.nauteh.ru/index.php/conference-cnf-2012-02/87-a</w:t>
+        </w:r>
+      </w:hyperlink>
     </w:p>
     <w:p>
       <w:pPr>
@@ -917,6 +1119,119 @@
     </w:lvl>
   </w:abstractNum>
   <w:abstractNum w:abstractNumId="3">
+    <w:nsid w:val="4FC16E43"/>
+    <w:multiLevelType w:val="hybridMultilevel"/>
+    <w:tmpl w:val="A27885BA"/>
+    <w:lvl w:ilvl="0" w:tplc="04190001">
+      <w:start w:val="1"/>
+      <w:numFmt w:val="bullet"/>
+      <w:lvlText w:val=""/>
+      <w:lvlJc w:val="left"/>
+      <w:pPr>
+        <w:ind w:left="1429" w:hanging="360"/>
+      </w:pPr>
+      <w:rPr>
+        <w:rFonts w:ascii="Symbol" w:hAnsi="Symbol" w:hint="default"/>
+      </w:rPr>
+    </w:lvl>
+    <w:lvl w:ilvl="1" w:tplc="04190003" w:tentative="1">
+      <w:start w:val="1"/>
+      <w:numFmt w:val="bullet"/>
+      <w:lvlText w:val="o"/>
+      <w:lvlJc w:val="left"/>
+      <w:pPr>
+        <w:ind w:left="2149" w:hanging="360"/>
+      </w:pPr>
+      <w:rPr>
+        <w:rFonts w:ascii="Courier New" w:hAnsi="Courier New" w:cs="Courier New" w:hint="default"/>
+      </w:rPr>
+    </w:lvl>
+    <w:lvl w:ilvl="2" w:tplc="04190005" w:tentative="1">
+      <w:start w:val="1"/>
+      <w:numFmt w:val="bullet"/>
+      <w:lvlText w:val=""/>
+      <w:lvlJc w:val="left"/>
+      <w:pPr>
+        <w:ind w:left="2869" w:hanging="360"/>
+      </w:pPr>
+      <w:rPr>
+        <w:rFonts w:ascii="Wingdings" w:hAnsi="Wingdings" w:hint="default"/>
+      </w:rPr>
+    </w:lvl>
+    <w:lvl w:ilvl="3" w:tplc="04190001" w:tentative="1">
+      <w:start w:val="1"/>
+      <w:numFmt w:val="bullet"/>
+      <w:lvlText w:val=""/>
+      <w:lvlJc w:val="left"/>
+      <w:pPr>
+        <w:ind w:left="3589" w:hanging="360"/>
+      </w:pPr>
+      <w:rPr>
+        <w:rFonts w:ascii="Symbol" w:hAnsi="Symbol" w:hint="default"/>
+      </w:rPr>
+    </w:lvl>
+    <w:lvl w:ilvl="4" w:tplc="04190003" w:tentative="1">
+      <w:start w:val="1"/>
+      <w:numFmt w:val="bullet"/>
+      <w:lvlText w:val="o"/>
+      <w:lvlJc w:val="left"/>
+      <w:pPr>
+        <w:ind w:left="4309" w:hanging="360"/>
+      </w:pPr>
+      <w:rPr>
+        <w:rFonts w:ascii="Courier New" w:hAnsi="Courier New" w:cs="Courier New" w:hint="default"/>
+      </w:rPr>
+    </w:lvl>
+    <w:lvl w:ilvl="5" w:tplc="04190005" w:tentative="1">
+      <w:start w:val="1"/>
+      <w:numFmt w:val="bullet"/>
+      <w:lvlText w:val=""/>
+      <w:lvlJc w:val="left"/>
+      <w:pPr>
+        <w:ind w:left="5029" w:hanging="360"/>
+      </w:pPr>
+      <w:rPr>
+        <w:rFonts w:ascii="Wingdings" w:hAnsi="Wingdings" w:hint="default"/>
+      </w:rPr>
+    </w:lvl>
+    <w:lvl w:ilvl="6" w:tplc="04190001" w:tentative="1">
+      <w:start w:val="1"/>
+      <w:numFmt w:val="bullet"/>
+      <w:lvlText w:val=""/>
+      <w:lvlJc w:val="left"/>
+      <w:pPr>
+        <w:ind w:left="5749" w:hanging="360"/>
+      </w:pPr>
+      <w:rPr>
+        <w:rFonts w:ascii="Symbol" w:hAnsi="Symbol" w:hint="default"/>
+      </w:rPr>
+    </w:lvl>
+    <w:lvl w:ilvl="7" w:tplc="04190003" w:tentative="1">
+      <w:start w:val="1"/>
+      <w:numFmt w:val="bullet"/>
+      <w:lvlText w:val="o"/>
+      <w:lvlJc w:val="left"/>
+      <w:pPr>
+        <w:ind w:left="6469" w:hanging="360"/>
+      </w:pPr>
+      <w:rPr>
+        <w:rFonts w:ascii="Courier New" w:hAnsi="Courier New" w:cs="Courier New" w:hint="default"/>
+      </w:rPr>
+    </w:lvl>
+    <w:lvl w:ilvl="8" w:tplc="04190005" w:tentative="1">
+      <w:start w:val="1"/>
+      <w:numFmt w:val="bullet"/>
+      <w:lvlText w:val=""/>
+      <w:lvlJc w:val="left"/>
+      <w:pPr>
+        <w:ind w:left="7189" w:hanging="360"/>
+      </w:pPr>
+      <w:rPr>
+        <w:rFonts w:ascii="Wingdings" w:hAnsi="Wingdings" w:hint="default"/>
+      </w:rPr>
+    </w:lvl>
+  </w:abstractNum>
+  <w:abstractNum w:abstractNumId="4">
     <w:nsid w:val="66465378"/>
     <w:multiLevelType w:val="hybridMultilevel"/>
     <w:tmpl w:val="BF56CC6E"/>
@@ -1029,7 +1344,7 @@
       </w:rPr>
     </w:lvl>
   </w:abstractNum>
-  <w:abstractNum w:abstractNumId="4">
+  <w:abstractNum w:abstractNumId="5">
     <w:nsid w:val="7C895728"/>
     <w:multiLevelType w:val="hybridMultilevel"/>
     <w:tmpl w:val="CE28548E"/>
@@ -1116,19 +1431,22 @@
     </w:lvl>
   </w:abstractNum>
   <w:num w:numId="1">
-    <w:abstractNumId w:val="3"/>
+    <w:abstractNumId w:val="4"/>
   </w:num>
   <w:num w:numId="2">
     <w:abstractNumId w:val="1"/>
   </w:num>
   <w:num w:numId="3">
-    <w:abstractNumId w:val="4"/>
+    <w:abstractNumId w:val="5"/>
   </w:num>
   <w:num w:numId="4">
     <w:abstractNumId w:val="2"/>
   </w:num>
   <w:num w:numId="5">
     <w:abstractNumId w:val="0"/>
+  </w:num>
+  <w:num w:numId="6">
+    <w:abstractNumId w:val="3"/>
   </w:num>
 </w:numbering>
 </file>
@@ -2091,7 +2409,7 @@
 </file>
 
 <file path=customXml/itemProps1.xml><?xml version="1.0" encoding="utf-8"?>
-<ds:datastoreItem xmlns:ds="http://schemas.openxmlformats.org/officeDocument/2006/customXml" ds:itemID="{BB9ED1EC-5B16-4DE1-844A-97604E9F1BDB}">
+<ds:datastoreItem xmlns:ds="http://schemas.openxmlformats.org/officeDocument/2006/customXml" ds:itemID="{74916AC3-5BC8-4222-9CCE-D15DA1BA549D}">
   <ds:schemaRefs>
     <ds:schemaRef ds:uri="http://schemas.openxmlformats.org/officeDocument/2006/bibliography"/>
   </ds:schemaRefs>

--- a/3_ProcessModel/Материалы/КИМ в управлении производством.docx
+++ b/3_ProcessModel/Материалы/КИМ в управлении производством.docx
@@ -83,15 +83,7 @@
         <w:t xml:space="preserve">Планирование производства осуществляется  на разных уровнях и </w:t>
       </w:r>
       <w:r>
-        <w:t xml:space="preserve">временных горизонтах. Условно планирование в производстве можно разделить </w:t>
-      </w:r>
-      <w:proofErr w:type="gramStart"/>
-      <w:r>
-        <w:t>на</w:t>
-      </w:r>
-      <w:proofErr w:type="gramEnd"/>
-      <w:r>
-        <w:t>:</w:t>
+        <w:t>временных горизонтах. Условно планирование в производстве можно разделить на:</w:t>
       </w:r>
     </w:p>
     <w:p>
@@ -239,15 +231,7 @@
         <w:t xml:space="preserve"> корпорации</w:t>
       </w:r>
       <w:r>
-        <w:t xml:space="preserve"> и </w:t>
-      </w:r>
-      <w:proofErr w:type="spellStart"/>
-      <w:r>
-        <w:t>тп</w:t>
-      </w:r>
-      <w:proofErr w:type="spellEnd"/>
-      <w:r>
-        <w:t>.</w:t>
+        <w:t xml:space="preserve"> и тп.</w:t>
       </w:r>
       <w:r>
         <w:t>[</w:t>
@@ -345,41 +329,12 @@
         <w:t>Так</w:t>
       </w:r>
       <w:r>
-        <w:t xml:space="preserve">же,  СППР позволяют конструировать и принимать оперативные решения в рамках концепции </w:t>
-      </w:r>
-      <w:proofErr w:type="spellStart"/>
-      <w:r>
-        <w:t>контроллинга</w:t>
-      </w:r>
-      <w:proofErr w:type="spellEnd"/>
-      <w:r>
-        <w:t xml:space="preserve">. </w:t>
-      </w:r>
-    </w:p>
-    <w:p>
-      <w:proofErr w:type="spellStart"/>
-      <w:r>
-        <w:t>Контроллинг</w:t>
-      </w:r>
-      <w:proofErr w:type="spellEnd"/>
-      <w:r>
-        <w:t xml:space="preserve"> — это комплексная система управления организацией, направленная на координацию взаимодействия систем менеджмента и контроля их эффективности. </w:t>
-      </w:r>
-      <w:proofErr w:type="spellStart"/>
-      <w:r>
-        <w:t>Контроллинг</w:t>
-      </w:r>
-      <w:proofErr w:type="spellEnd"/>
-      <w:r>
-        <w:t xml:space="preserve"> </w:t>
-      </w:r>
-      <w:proofErr w:type="gramStart"/>
-      <w:r>
-        <w:t>направлен</w:t>
-      </w:r>
-      <w:proofErr w:type="gramEnd"/>
-      <w:r>
-        <w:t xml:space="preserve"> на обеспечение информационно-аналитической поддержки процессов принятия решений при управлении организацией (предприятием, корпорацией, органом государственной власти) и может быть частью, прописывающей принятие определённых решений в рамках определённых систем менеджмента.</w:t>
+        <w:t xml:space="preserve">же,  СППР позволяют конструировать и принимать оперативные решения в рамках концепции контроллинга. </w:t>
+      </w:r>
+    </w:p>
+    <w:p>
+      <w:r>
+        <w:t>Контроллинг — это комплексная система управления организацией, направленная на координацию взаимодействия систем менеджмента и контроля их эффективности. Контроллинг направлен на обеспечение информационно-аналитической поддержки процессов принятия решений при управлении организацией (предприятием, корпорацией, органом государственной власти) и может быть частью, прописывающей принятие определённых решений в рамках определённых систем менеджмента.</w:t>
       </w:r>
       <w:r>
         <w:t>[</w:t>
@@ -393,15 +348,7 @@
     </w:p>
     <w:p>
       <w:r>
-        <w:t>Основная форма реализации данной концепции – выделение контролирующего органа и сбор отчётности со всех производственных подразделени</w:t>
-      </w:r>
-      <w:proofErr w:type="gramStart"/>
-      <w:r>
-        <w:t>й(</w:t>
-      </w:r>
-      <w:proofErr w:type="gramEnd"/>
-      <w:r>
-        <w:t xml:space="preserve">рабочие места, цеха, отделы). Оперативное вмешательство осуществляется через «управление по отклонению». </w:t>
+        <w:t xml:space="preserve">Основная форма реализации данной концепции – выделение контролирующего органа и сбор отчётности со всех производственных подразделений(рабочие места, цеха, отделы). Оперативное вмешательство осуществляется через «управление по отклонению». </w:t>
       </w:r>
       <w:r>
         <w:t>Сбор для контроля ситуации осуществляется в параллельном режиме как в интерактивном (от подчинённых к контролёрам) так и в директивном (от контролёров к подчинённым)</w:t>
@@ -433,15 +380,7 @@
         </w:numPr>
       </w:pPr>
       <w:r>
-        <w:t xml:space="preserve">Внедрение системы </w:t>
-      </w:r>
-      <w:proofErr w:type="spellStart"/>
-      <w:r>
-        <w:t>контроллинга</w:t>
-      </w:r>
-      <w:proofErr w:type="spellEnd"/>
-      <w:r>
-        <w:t xml:space="preserve"> происходит на функционирующем объекте</w:t>
+        <w:t>Внедрение системы контроллинга происходит на функционирующем объекте</w:t>
       </w:r>
     </w:p>
     <w:p>
@@ -453,7 +392,19 @@
         </w:numPr>
       </w:pPr>
       <w:r>
-        <w:t>Управление по упреждению (первая производная) не отслеживает изменение динамики производства (вторая производная)</w:t>
+        <w:t xml:space="preserve">Управление по </w:t>
+      </w:r>
+      <w:r>
+        <w:t>отклонению</w:t>
+      </w:r>
+      <w:r>
+        <w:t xml:space="preserve"> (первая производная) не отслеживает изменение динамики производства (вторая производная)</w:t>
+      </w:r>
+      <w:r>
+        <w:t>.</w:t>
+      </w:r>
+      <w:r>
+        <w:t xml:space="preserve"> Отсутствие упреждающего управления.</w:t>
       </w:r>
     </w:p>
     <w:p>
@@ -480,68 +431,61 @@
         <w:t xml:space="preserve">Регламентированная отчётность отражает </w:t>
       </w:r>
       <w:r>
-        <w:t xml:space="preserve">набор предсказуемых и не содержит массы реальных ситуаций, требующих оперативного вмешательства (так как </w:t>
-      </w:r>
-      <w:proofErr w:type="gramStart"/>
-      <w:r>
-        <w:t>о</w:t>
-      </w:r>
-      <w:proofErr w:type="gramEnd"/>
-      <w:r>
-        <w:t xml:space="preserve"> их появлении, на этапе разработки и внедрения системы, может быть не известно)</w:t>
-      </w:r>
-    </w:p>
-    <w:p>
-      <w:proofErr w:type="gramStart"/>
+        <w:t>набор предсказуемых и не содержит массы реальных ситуаций, требующих оперативного вмешательства (так как о их появлении, на этапе разработки и внедрения системы, может быть не известно)</w:t>
+      </w:r>
+    </w:p>
+    <w:p>
       <w:r>
         <w:lastRenderedPageBreak/>
-        <w:t xml:space="preserve">На смотря на описанные недостатки, концепция </w:t>
-      </w:r>
-      <w:proofErr w:type="spellStart"/>
-      <w:r>
-        <w:t>контроллинга</w:t>
-      </w:r>
-      <w:proofErr w:type="spellEnd"/>
-      <w:r>
-        <w:t xml:space="preserve"> считается устоявшейся и массово применяется в зарубежных компаниях.</w:t>
-      </w:r>
-      <w:proofErr w:type="gramEnd"/>
-      <w:r>
-        <w:t xml:space="preserve"> В условиях </w:t>
+        <w:t>На смотря на описанные недостатки, концепция контроллинга считается устоявшейся и массово применяется в зарубежных компаниях.</w:t>
+      </w:r>
+      <w:r>
+        <w:t xml:space="preserve"> </w:t>
+      </w:r>
+      <w:r>
+        <w:t>В условиях</w:t>
+      </w:r>
+      <w:r>
+        <w:t xml:space="preserve"> </w:t>
+      </w:r>
+      <w:r>
+        <w:t>отечественного производства система контроллинга показала низкую эффективность  с точки зрения оперативного управления[3].</w:t>
+      </w:r>
+    </w:p>
+    <w:p>
+      <w:r>
+        <w:t xml:space="preserve">В качестве альтернативы </w:t>
+      </w:r>
+      <w:r>
+        <w:t xml:space="preserve">разрабатывается </w:t>
+      </w:r>
+      <w:r>
+        <w:t>концепция информинга.</w:t>
+      </w:r>
+      <w:r>
+        <w:t xml:space="preserve"> Её</w:t>
+      </w:r>
+      <w:r>
+        <w:t xml:space="preserve"> основная особенность: система производства строится на компьютерной вычислительной сети. Все рабочие места – являются узлами этой сети, а каждое действие выполняется с помощью вербально-машинного языка управления. Данный принцип позволяет в оперативном режиме получать актуальную информацию о состоянии рабочих мест и принимать оперативные и упреждающие управленческие решения. </w:t>
+      </w:r>
+      <w:r>
+        <w:t>Построенная система может естественным образом расширятся и совершенствоваться[3].</w:t>
+      </w:r>
+    </w:p>
+    <w:p>
+      <w:r>
+        <w:t xml:space="preserve">В рамках </w:t>
+      </w:r>
+      <w:r>
+        <w:t>концепции контроллинга существует ряд открытых задач, в частности: задача автоматического оперативного вмешательства.</w:t>
       </w:r>
       <w:bookmarkStart w:id="0" w:name="_GoBack"/>
       <w:bookmarkEnd w:id="0"/>
     </w:p>
     <w:p>
-      <w:proofErr w:type="gramStart"/>
-      <w:r>
-        <w:t xml:space="preserve">(два слова про </w:t>
-      </w:r>
-      <w:proofErr w:type="spellStart"/>
-      <w:r>
-        <w:t>контроллинг</w:t>
-      </w:r>
-      <w:proofErr w:type="spellEnd"/>
-      <w:r>
-        <w:t xml:space="preserve"> и </w:t>
-      </w:r>
-      <w:proofErr w:type="spellStart"/>
-      <w:r>
-        <w:t>информинг</w:t>
-      </w:r>
-      <w:proofErr w:type="spellEnd"/>
-      <w:r>
-        <w:t>.</w:t>
-      </w:r>
-      <w:proofErr w:type="gramEnd"/>
-      <w:r>
-        <w:t xml:space="preserve"> </w:t>
-      </w:r>
-      <w:proofErr w:type="gramStart"/>
-      <w:r>
-        <w:t>Основное отличие: создание отделов контроля и создание структуры рабочих мест с поддержкой сбора всех данных)</w:t>
-      </w:r>
-      <w:proofErr w:type="gramEnd"/>
+      <w:r>
+        <w:t>(два слова про контроллинг и информинг. Основное отличие: создание отделов контроля и создание структуры рабочих мест с поддержкой сбора всех данных)</w:t>
+      </w:r>
     </w:p>
     <w:p/>
     <w:p>
@@ -593,13 +537,8 @@
           <w:numId w:val="3"/>
         </w:numPr>
       </w:pPr>
-      <w:proofErr w:type="spellStart"/>
-      <w:r>
-        <w:t>Криванова</w:t>
-      </w:r>
-      <w:proofErr w:type="spellEnd"/>
-      <w:r>
-        <w:t xml:space="preserve"> О.В. Менеджмент: моделирование управленческих решений. М.: Наука, 1997.</w:t>
+      <w:r>
+        <w:t>Криванова О.В. Менеджмент: моделирование управленческих решений. М.: Наука, 1997.</w:t>
       </w:r>
     </w:p>
     <w:p>
@@ -610,37 +549,11 @@
           <w:numId w:val="3"/>
         </w:numPr>
       </w:pPr>
-      <w:proofErr w:type="spellStart"/>
-      <w:r>
-        <w:t>А.О.Поляков</w:t>
-      </w:r>
-      <w:proofErr w:type="spellEnd"/>
-      <w:r>
-        <w:t xml:space="preserve">, </w:t>
-      </w:r>
-      <w:proofErr w:type="spellStart"/>
-      <w:r>
-        <w:t>Ю.М.Смирнов</w:t>
-      </w:r>
-      <w:proofErr w:type="spellEnd"/>
-      <w:r>
-        <w:t xml:space="preserve">, </w:t>
-      </w:r>
-      <w:proofErr w:type="spellStart"/>
-      <w:r>
-        <w:t>А.А.Турчак</w:t>
-      </w:r>
-      <w:proofErr w:type="spellEnd"/>
-      <w:r>
-        <w:t xml:space="preserve">: </w:t>
-      </w:r>
-      <w:proofErr w:type="spellStart"/>
-      <w:r>
-        <w:t>Информодинамические</w:t>
-      </w:r>
-      <w:proofErr w:type="spellEnd"/>
-      <w:r>
-        <w:t xml:space="preserve"> основы организации управления предприятиями и холдинговыми компаниями</w:t>
+      <w:r>
+        <w:t xml:space="preserve">А.О.Поляков, Ю.М.Смирнов, А.А.Турчак: </w:t>
+      </w:r>
+      <w:r>
+        <w:t>Информодинамические основы организации управления предприятиями и холдинговыми компаниями</w:t>
       </w:r>
       <w:r>
         <w:t>.</w:t>
@@ -2409,7 +2322,7 @@
 </file>
 
 <file path=customXml/itemProps1.xml><?xml version="1.0" encoding="utf-8"?>
-<ds:datastoreItem xmlns:ds="http://schemas.openxmlformats.org/officeDocument/2006/customXml" ds:itemID="{74916AC3-5BC8-4222-9CCE-D15DA1BA549D}">
+<ds:datastoreItem xmlns:ds="http://schemas.openxmlformats.org/officeDocument/2006/customXml" ds:itemID="{865F3E97-510F-4C50-B09C-845875679364}">
   <ds:schemaRefs>
     <ds:schemaRef ds:uri="http://schemas.openxmlformats.org/officeDocument/2006/bibliography"/>
   </ds:schemaRefs>

--- a/3_ProcessModel/Материалы/КИМ в управлении производством.docx
+++ b/3_ProcessModel/Материалы/КИМ в управлении производством.docx
@@ -83,7 +83,15 @@
         <w:t xml:space="preserve">Планирование производства осуществляется  на разных уровнях и </w:t>
       </w:r>
       <w:r>
-        <w:t>временных горизонтах. Условно планирование в производстве можно разделить на:</w:t>
+        <w:t xml:space="preserve">временных горизонтах. Условно планирование в производстве можно разделить </w:t>
+      </w:r>
+      <w:proofErr w:type="gramStart"/>
+      <w:r>
+        <w:t>на</w:t>
+      </w:r>
+      <w:proofErr w:type="gramEnd"/>
+      <w:r>
+        <w:t>:</w:t>
       </w:r>
     </w:p>
     <w:p>
@@ -231,7 +239,15 @@
         <w:t xml:space="preserve"> корпорации</w:t>
       </w:r>
       <w:r>
-        <w:t xml:space="preserve"> и тп.</w:t>
+        <w:t xml:space="preserve"> и </w:t>
+      </w:r>
+      <w:proofErr w:type="spellStart"/>
+      <w:r>
+        <w:t>тп</w:t>
+      </w:r>
+      <w:proofErr w:type="spellEnd"/>
+      <w:r>
+        <w:t>.</w:t>
       </w:r>
       <w:r>
         <w:t>[</w:t>
@@ -329,12 +345,41 @@
         <w:t>Так</w:t>
       </w:r>
       <w:r>
-        <w:t xml:space="preserve">же,  СППР позволяют конструировать и принимать оперативные решения в рамках концепции контроллинга. </w:t>
-      </w:r>
-    </w:p>
-    <w:p>
-      <w:r>
-        <w:t>Контроллинг — это комплексная система управления организацией, направленная на координацию взаимодействия систем менеджмента и контроля их эффективности. Контроллинг направлен на обеспечение информационно-аналитической поддержки процессов принятия решений при управлении организацией (предприятием, корпорацией, органом государственной власти) и может быть частью, прописывающей принятие определённых решений в рамках определённых систем менеджмента.</w:t>
+        <w:t xml:space="preserve">же,  СППР позволяют конструировать и принимать оперативные решения в рамках концепции </w:t>
+      </w:r>
+      <w:proofErr w:type="spellStart"/>
+      <w:r>
+        <w:t>контроллинга</w:t>
+      </w:r>
+      <w:proofErr w:type="spellEnd"/>
+      <w:r>
+        <w:t xml:space="preserve">. </w:t>
+      </w:r>
+    </w:p>
+    <w:p>
+      <w:proofErr w:type="spellStart"/>
+      <w:r>
+        <w:t>Контроллинг</w:t>
+      </w:r>
+      <w:proofErr w:type="spellEnd"/>
+      <w:r>
+        <w:t xml:space="preserve"> — это комплексная система управления организацией, направленная на координацию взаимодействия систем менеджмента и контроля их эффективности. </w:t>
+      </w:r>
+      <w:proofErr w:type="spellStart"/>
+      <w:r>
+        <w:t>Контроллинг</w:t>
+      </w:r>
+      <w:proofErr w:type="spellEnd"/>
+      <w:r>
+        <w:t xml:space="preserve"> </w:t>
+      </w:r>
+      <w:proofErr w:type="gramStart"/>
+      <w:r>
+        <w:t>направлен</w:t>
+      </w:r>
+      <w:proofErr w:type="gramEnd"/>
+      <w:r>
+        <w:t xml:space="preserve"> на обеспечение информационно-аналитической поддержки процессов принятия решений при управлении организацией (предприятием, корпорацией, органом государственной власти) и может быть частью, прописывающей принятие определённых решений в рамках определённых систем менеджмента.</w:t>
       </w:r>
       <w:r>
         <w:t>[</w:t>
@@ -348,7 +393,15 @@
     </w:p>
     <w:p>
       <w:r>
-        <w:t xml:space="preserve">Основная форма реализации данной концепции – выделение контролирующего органа и сбор отчётности со всех производственных подразделений(рабочие места, цеха, отделы). Оперативное вмешательство осуществляется через «управление по отклонению». </w:t>
+        <w:t>Основная форма реализации данной концепции – выделение контролирующего органа и сбор отчётности со всех производственных подразделени</w:t>
+      </w:r>
+      <w:proofErr w:type="gramStart"/>
+      <w:r>
+        <w:t>й(</w:t>
+      </w:r>
+      <w:proofErr w:type="gramEnd"/>
+      <w:r>
+        <w:t xml:space="preserve">рабочие места, цеха, отделы). Оперативное вмешательство осуществляется через «управление по отклонению». </w:t>
       </w:r>
       <w:r>
         <w:t>Сбор для контроля ситуации осуществляется в параллельном режиме как в интерактивном (от подчинённых к контролёрам) так и в директивном (от контролёров к подчинённым)</w:t>
@@ -380,7 +433,15 @@
         </w:numPr>
       </w:pPr>
       <w:r>
-        <w:t>Внедрение системы контроллинга происходит на функционирующем объекте</w:t>
+        <w:t xml:space="preserve">Внедрение системы </w:t>
+      </w:r>
+      <w:proofErr w:type="spellStart"/>
+      <w:r>
+        <w:t>контроллинга</w:t>
+      </w:r>
+      <w:proofErr w:type="spellEnd"/>
+      <w:r>
+        <w:t xml:space="preserve"> происходит на функционирующем объекте</w:t>
       </w:r>
     </w:p>
     <w:p>
@@ -431,14 +492,32 @@
         <w:t xml:space="preserve">Регламентированная отчётность отражает </w:t>
       </w:r>
       <w:r>
-        <w:t>набор предсказуемых и не содержит массы реальных ситуаций, требующих оперативного вмешательства (так как о их появлении, на этапе разработки и внедрения системы, может быть не известно)</w:t>
-      </w:r>
-    </w:p>
-    <w:p>
+        <w:t xml:space="preserve">набор предсказуемых и не содержит массы реальных ситуаций, требующих оперативного вмешательства (так как </w:t>
+      </w:r>
+      <w:proofErr w:type="gramStart"/>
+      <w:r>
+        <w:t>о</w:t>
+      </w:r>
+      <w:proofErr w:type="gramEnd"/>
+      <w:r>
+        <w:t xml:space="preserve"> их появлении, на этапе разработки и внедрения системы, может быть не известно)</w:t>
+      </w:r>
+    </w:p>
+    <w:p>
+      <w:proofErr w:type="gramStart"/>
       <w:r>
         <w:lastRenderedPageBreak/>
-        <w:t>На смотря на описанные недостатки, концепция контроллинга считается устоявшейся и массово применяется в зарубежных компаниях.</w:t>
-      </w:r>
+        <w:t xml:space="preserve">На смотря на описанные недостатки, концепция </w:t>
+      </w:r>
+      <w:proofErr w:type="spellStart"/>
+      <w:r>
+        <w:t>контроллинга</w:t>
+      </w:r>
+      <w:proofErr w:type="spellEnd"/>
+      <w:r>
+        <w:t xml:space="preserve"> считается устоявшейся и массово применяется в зарубежных компаниях.</w:t>
+      </w:r>
+      <w:proofErr w:type="gramEnd"/>
       <w:r>
         <w:t xml:space="preserve"> </w:t>
       </w:r>
@@ -449,7 +528,15 @@
         <w:t xml:space="preserve"> </w:t>
       </w:r>
       <w:r>
-        <w:t>отечественного производства система контроллинга показала низкую эффективность  с точки зрения оперативного управления[3].</w:t>
+        <w:t xml:space="preserve">отечественного производства система </w:t>
+      </w:r>
+      <w:proofErr w:type="spellStart"/>
+      <w:r>
+        <w:t>контроллинга</w:t>
+      </w:r>
+      <w:proofErr w:type="spellEnd"/>
+      <w:r>
+        <w:t xml:space="preserve"> показала низкую эффективность  с точки зрения оперативного управления[3].</w:t>
       </w:r>
     </w:p>
     <w:p>
@@ -460,7 +547,15 @@
         <w:t xml:space="preserve">разрабатывается </w:t>
       </w:r>
       <w:r>
-        <w:t>концепция информинга.</w:t>
+        <w:t xml:space="preserve">концепция </w:t>
+      </w:r>
+      <w:proofErr w:type="spellStart"/>
+      <w:r>
+        <w:t>информинга</w:t>
+      </w:r>
+      <w:proofErr w:type="spellEnd"/>
+      <w:r>
+        <w:t>.</w:t>
       </w:r>
       <w:r>
         <w:t xml:space="preserve"> Её</w:t>
@@ -477,17 +572,21 @@
         <w:t xml:space="preserve">В рамках </w:t>
       </w:r>
       <w:r>
-        <w:t>концепции контроллинга существует ряд открытых задач, в частности: задача автоматического оперативного вмешательства.</w:t>
-      </w:r>
+        <w:t xml:space="preserve">концепции </w:t>
+      </w:r>
+      <w:proofErr w:type="spellStart"/>
+      <w:r>
+        <w:t>контроллинга</w:t>
+      </w:r>
+      <w:proofErr w:type="spellEnd"/>
+      <w:r>
+        <w:t xml:space="preserve"> существует ряд открытых задач, в частности: задача автоматического оперативного вмешательства.</w:t>
+      </w:r>
+    </w:p>
+    <w:p>
       <w:bookmarkStart w:id="0" w:name="_GoBack"/>
       <w:bookmarkEnd w:id="0"/>
     </w:p>
-    <w:p>
-      <w:r>
-        <w:t>(два слова про контроллинг и информинг. Основное отличие: создание отделов контроля и создание структуры рабочих мест с поддержкой сбора всех данных)</w:t>
-      </w:r>
-    </w:p>
-    <w:p/>
     <w:p>
       <w:pPr>
         <w:pStyle w:val="1"/>
@@ -537,8 +636,13 @@
           <w:numId w:val="3"/>
         </w:numPr>
       </w:pPr>
-      <w:r>
-        <w:t>Криванова О.В. Менеджмент: моделирование управленческих решений. М.: Наука, 1997.</w:t>
+      <w:proofErr w:type="spellStart"/>
+      <w:r>
+        <w:t>Криванова</w:t>
+      </w:r>
+      <w:proofErr w:type="spellEnd"/>
+      <w:r>
+        <w:t xml:space="preserve"> О.В. Менеджмент: моделирование управленческих решений. М.: Наука, 1997.</w:t>
       </w:r>
     </w:p>
     <w:p>
@@ -549,11 +653,37 @@
           <w:numId w:val="3"/>
         </w:numPr>
       </w:pPr>
-      <w:r>
-        <w:t xml:space="preserve">А.О.Поляков, Ю.М.Смирнов, А.А.Турчак: </w:t>
-      </w:r>
-      <w:r>
-        <w:t>Информодинамические основы организации управления предприятиями и холдинговыми компаниями</w:t>
+      <w:proofErr w:type="spellStart"/>
+      <w:r>
+        <w:t>А.О.Поляков</w:t>
+      </w:r>
+      <w:proofErr w:type="spellEnd"/>
+      <w:r>
+        <w:t xml:space="preserve">, </w:t>
+      </w:r>
+      <w:proofErr w:type="spellStart"/>
+      <w:r>
+        <w:t>Ю.М.Смирнов</w:t>
+      </w:r>
+      <w:proofErr w:type="spellEnd"/>
+      <w:r>
+        <w:t xml:space="preserve">, </w:t>
+      </w:r>
+      <w:proofErr w:type="spellStart"/>
+      <w:r>
+        <w:t>А.А.Турчак</w:t>
+      </w:r>
+      <w:proofErr w:type="spellEnd"/>
+      <w:r>
+        <w:t xml:space="preserve">: </w:t>
+      </w:r>
+      <w:proofErr w:type="spellStart"/>
+      <w:r>
+        <w:t>Информодинамические</w:t>
+      </w:r>
+      <w:proofErr w:type="spellEnd"/>
+      <w:r>
+        <w:t xml:space="preserve"> основы организации управления предприятиями и холдинговыми компаниями</w:t>
       </w:r>
       <w:r>
         <w:t>.</w:t>
@@ -2322,7 +2452,7 @@
 </file>
 
 <file path=customXml/itemProps1.xml><?xml version="1.0" encoding="utf-8"?>
-<ds:datastoreItem xmlns:ds="http://schemas.openxmlformats.org/officeDocument/2006/customXml" ds:itemID="{865F3E97-510F-4C50-B09C-845875679364}">
+<ds:datastoreItem xmlns:ds="http://schemas.openxmlformats.org/officeDocument/2006/customXml" ds:itemID="{5B7F904B-56B8-4C46-801A-285BA1820A10}">
   <ds:schemaRefs>
     <ds:schemaRef ds:uri="http://schemas.openxmlformats.org/officeDocument/2006/bibliography"/>
   </ds:schemaRefs>

--- a/3_ProcessModel/Материалы/КИМ в управлении производством.docx
+++ b/3_ProcessModel/Материалы/КИМ в управлении производством.docx
@@ -83,15 +83,7 @@
         <w:t xml:space="preserve">Планирование производства осуществляется  на разных уровнях и </w:t>
       </w:r>
       <w:r>
-        <w:t xml:space="preserve">временных горизонтах. Условно планирование в производстве можно разделить </w:t>
-      </w:r>
-      <w:proofErr w:type="gramStart"/>
-      <w:r>
-        <w:t>на</w:t>
-      </w:r>
-      <w:proofErr w:type="gramEnd"/>
-      <w:r>
-        <w:t>:</w:t>
+        <w:t>временных горизонтах. Условно планирование в производстве можно разделить на:</w:t>
       </w:r>
     </w:p>
     <w:p>
@@ -239,15 +231,7 @@
         <w:t xml:space="preserve"> корпорации</w:t>
       </w:r>
       <w:r>
-        <w:t xml:space="preserve"> и </w:t>
-      </w:r>
-      <w:proofErr w:type="spellStart"/>
-      <w:r>
-        <w:t>тп</w:t>
-      </w:r>
-      <w:proofErr w:type="spellEnd"/>
-      <w:r>
-        <w:t>.</w:t>
+        <w:t xml:space="preserve"> и тп.</w:t>
       </w:r>
       <w:r>
         <w:t>[</w:t>
@@ -345,41 +329,12 @@
         <w:t>Так</w:t>
       </w:r>
       <w:r>
-        <w:t xml:space="preserve">же,  СППР позволяют конструировать и принимать оперативные решения в рамках концепции </w:t>
-      </w:r>
-      <w:proofErr w:type="spellStart"/>
-      <w:r>
-        <w:t>контроллинга</w:t>
-      </w:r>
-      <w:proofErr w:type="spellEnd"/>
-      <w:r>
-        <w:t xml:space="preserve">. </w:t>
-      </w:r>
-    </w:p>
-    <w:p>
-      <w:proofErr w:type="spellStart"/>
-      <w:r>
-        <w:t>Контроллинг</w:t>
-      </w:r>
-      <w:proofErr w:type="spellEnd"/>
-      <w:r>
-        <w:t xml:space="preserve"> — это комплексная система управления организацией, направленная на координацию взаимодействия систем менеджмента и контроля их эффективности. </w:t>
-      </w:r>
-      <w:proofErr w:type="spellStart"/>
-      <w:r>
-        <w:t>Контроллинг</w:t>
-      </w:r>
-      <w:proofErr w:type="spellEnd"/>
-      <w:r>
-        <w:t xml:space="preserve"> </w:t>
-      </w:r>
-      <w:proofErr w:type="gramStart"/>
-      <w:r>
-        <w:t>направлен</w:t>
-      </w:r>
-      <w:proofErr w:type="gramEnd"/>
-      <w:r>
-        <w:t xml:space="preserve"> на обеспечение информационно-аналитической поддержки процессов принятия решений при управлении организацией (предприятием, корпорацией, органом государственной власти) и может быть частью, прописывающей принятие определённых решений в рамках определённых систем менеджмента.</w:t>
+        <w:t xml:space="preserve">же,  СППР позволяют конструировать и принимать оперативные решения в рамках концепции контроллинга. </w:t>
+      </w:r>
+    </w:p>
+    <w:p>
+      <w:r>
+        <w:t>Контроллинг — это комплексная система управления организацией, направленная на координацию взаимодействия систем менеджмента и контроля их эффективности. Контроллинг направлен на обеспечение информационно-аналитической поддержки процессов принятия решений при управлении организацией (предприятием, корпорацией, органом государственной власти) и может быть частью, прописывающей принятие определённых решений в рамках определённых систем менеджмента.</w:t>
       </w:r>
       <w:r>
         <w:t>[</w:t>
@@ -393,15 +348,7 @@
     </w:p>
     <w:p>
       <w:r>
-        <w:t>Основная форма реализации данной концепции – выделение контролирующего органа и сбор отчётности со всех производственных подразделени</w:t>
-      </w:r>
-      <w:proofErr w:type="gramStart"/>
-      <w:r>
-        <w:t>й(</w:t>
-      </w:r>
-      <w:proofErr w:type="gramEnd"/>
-      <w:r>
-        <w:t xml:space="preserve">рабочие места, цеха, отделы). Оперативное вмешательство осуществляется через «управление по отклонению». </w:t>
+        <w:t xml:space="preserve">Основная форма реализации данной концепции – выделение контролирующего органа и сбор отчётности со всех производственных подразделений(рабочие места, цеха, отделы). Оперативное вмешательство осуществляется через «управление по отклонению». </w:t>
       </w:r>
       <w:r>
         <w:t>Сбор для контроля ситуации осуществляется в параллельном режиме как в интерактивном (от подчинённых к контролёрам) так и в директивном (от контролёров к подчинённым)</w:t>
@@ -433,15 +380,7 @@
         </w:numPr>
       </w:pPr>
       <w:r>
-        <w:t xml:space="preserve">Внедрение системы </w:t>
-      </w:r>
-      <w:proofErr w:type="spellStart"/>
-      <w:r>
-        <w:t>контроллинга</w:t>
-      </w:r>
-      <w:proofErr w:type="spellEnd"/>
-      <w:r>
-        <w:t xml:space="preserve"> происходит на функционирующем объекте</w:t>
+        <w:t>Внедрение системы контроллинга происходит на функционирующем объекте</w:t>
       </w:r>
     </w:p>
     <w:p>
@@ -492,32 +431,14 @@
         <w:t xml:space="preserve">Регламентированная отчётность отражает </w:t>
       </w:r>
       <w:r>
-        <w:t xml:space="preserve">набор предсказуемых и не содержит массы реальных ситуаций, требующих оперативного вмешательства (так как </w:t>
-      </w:r>
-      <w:proofErr w:type="gramStart"/>
-      <w:r>
-        <w:t>о</w:t>
-      </w:r>
-      <w:proofErr w:type="gramEnd"/>
-      <w:r>
-        <w:t xml:space="preserve"> их появлении, на этапе разработки и внедрения системы, может быть не известно)</w:t>
-      </w:r>
-    </w:p>
-    <w:p>
-      <w:proofErr w:type="gramStart"/>
+        <w:t>набор предсказуемых и не содержит массы реальных ситуаций, требующих оперативного вмешательства (так как о их появлении, на этапе разработки и внедрения системы, может быть не известно)</w:t>
+      </w:r>
+    </w:p>
+    <w:p>
       <w:r>
         <w:lastRenderedPageBreak/>
-        <w:t xml:space="preserve">На смотря на описанные недостатки, концепция </w:t>
-      </w:r>
-      <w:proofErr w:type="spellStart"/>
-      <w:r>
-        <w:t>контроллинга</w:t>
-      </w:r>
-      <w:proofErr w:type="spellEnd"/>
-      <w:r>
-        <w:t xml:space="preserve"> считается устоявшейся и массово применяется в зарубежных компаниях.</w:t>
-      </w:r>
-      <w:proofErr w:type="gramEnd"/>
+        <w:t>На смотря на описанные недостатки, концепция контроллинга считается устоявшейся и массово применяется в зарубежных компаниях.</w:t>
+      </w:r>
       <w:r>
         <w:t xml:space="preserve"> </w:t>
       </w:r>
@@ -528,15 +449,7 @@
         <w:t xml:space="preserve"> </w:t>
       </w:r>
       <w:r>
-        <w:t xml:space="preserve">отечественного производства система </w:t>
-      </w:r>
-      <w:proofErr w:type="spellStart"/>
-      <w:r>
-        <w:t>контроллинга</w:t>
-      </w:r>
-      <w:proofErr w:type="spellEnd"/>
-      <w:r>
-        <w:t xml:space="preserve"> показала низкую эффективность  с точки зрения оперативного управления[3].</w:t>
+        <w:t>отечественного производства система контроллинга показала низкую эффективность  с точки зрения оперативного управления[3].</w:t>
       </w:r>
     </w:p>
     <w:p>
@@ -547,15 +460,7 @@
         <w:t xml:space="preserve">разрабатывается </w:t>
       </w:r>
       <w:r>
-        <w:t xml:space="preserve">концепция </w:t>
-      </w:r>
-      <w:proofErr w:type="spellStart"/>
-      <w:r>
-        <w:t>информинга</w:t>
-      </w:r>
-      <w:proofErr w:type="spellEnd"/>
-      <w:r>
-        <w:t>.</w:t>
+        <w:t>концепция информинга.</w:t>
       </w:r>
       <w:r>
         <w:t xml:space="preserve"> Её</w:t>
@@ -564,7 +469,10 @@
         <w:t xml:space="preserve"> основная особенность: система производства строится на компьютерной вычислительной сети. Все рабочие места – являются узлами этой сети, а каждое действие выполняется с помощью вербально-машинного языка управления. Данный принцип позволяет в оперативном режиме получать актуальную информацию о состоянии рабочих мест и принимать оперативные и упреждающие управленческие решения. </w:t>
       </w:r>
       <w:r>
-        <w:t>Построенная система может естественным образом расширятся и совершенствоваться[3].</w:t>
+        <w:t>Благодаря применению системного подхода, п</w:t>
+      </w:r>
+      <w:r>
+        <w:t>остроенная система может естественным образом расширятся и совершенствоваться[3].</w:t>
       </w:r>
     </w:p>
     <w:p>
@@ -572,21 +480,18 @@
         <w:t xml:space="preserve">В рамках </w:t>
       </w:r>
       <w:r>
-        <w:t xml:space="preserve">концепции </w:t>
-      </w:r>
-      <w:proofErr w:type="spellStart"/>
-      <w:r>
-        <w:t>контроллинга</w:t>
-      </w:r>
-      <w:proofErr w:type="spellEnd"/>
-      <w:r>
-        <w:t xml:space="preserve"> существует ряд открытых задач, в частности: задача автоматического оперативного вмешательства.</w:t>
-      </w:r>
-    </w:p>
-    <w:p>
+        <w:t>концепции контроллинга существует ряд открытых задач, в частности: задача автоматического оперативного вмешательства.</w:t>
+      </w:r>
+      <w:r>
+        <w:t xml:space="preserve">  Данная задача предполагает наличие </w:t>
+      </w:r>
+      <w:r>
+        <w:t>системы обработки запросов в реальном времени.</w:t>
+      </w:r>
       <w:bookmarkStart w:id="0" w:name="_GoBack"/>
       <w:bookmarkEnd w:id="0"/>
     </w:p>
+    <w:p/>
     <w:p>
       <w:pPr>
         <w:pStyle w:val="1"/>
@@ -636,13 +541,8 @@
           <w:numId w:val="3"/>
         </w:numPr>
       </w:pPr>
-      <w:proofErr w:type="spellStart"/>
-      <w:r>
-        <w:t>Криванова</w:t>
-      </w:r>
-      <w:proofErr w:type="spellEnd"/>
-      <w:r>
-        <w:t xml:space="preserve"> О.В. Менеджмент: моделирование управленческих решений. М.: Наука, 1997.</w:t>
+      <w:r>
+        <w:t>Криванова О.В. Менеджмент: моделирование управленческих решений. М.: Наука, 1997.</w:t>
       </w:r>
     </w:p>
     <w:p>
@@ -653,37 +553,11 @@
           <w:numId w:val="3"/>
         </w:numPr>
       </w:pPr>
-      <w:proofErr w:type="spellStart"/>
-      <w:r>
-        <w:t>А.О.Поляков</w:t>
-      </w:r>
-      <w:proofErr w:type="spellEnd"/>
-      <w:r>
-        <w:t xml:space="preserve">, </w:t>
-      </w:r>
-      <w:proofErr w:type="spellStart"/>
-      <w:r>
-        <w:t>Ю.М.Смирнов</w:t>
-      </w:r>
-      <w:proofErr w:type="spellEnd"/>
-      <w:r>
-        <w:t xml:space="preserve">, </w:t>
-      </w:r>
-      <w:proofErr w:type="spellStart"/>
-      <w:r>
-        <w:t>А.А.Турчак</w:t>
-      </w:r>
-      <w:proofErr w:type="spellEnd"/>
-      <w:r>
-        <w:t xml:space="preserve">: </w:t>
-      </w:r>
-      <w:proofErr w:type="spellStart"/>
-      <w:r>
-        <w:t>Информодинамические</w:t>
-      </w:r>
-      <w:proofErr w:type="spellEnd"/>
-      <w:r>
-        <w:t xml:space="preserve"> основы организации управления предприятиями и холдинговыми компаниями</w:t>
+      <w:r>
+        <w:t xml:space="preserve">А.О.Поляков, Ю.М.Смирнов, А.А.Турчак: </w:t>
+      </w:r>
+      <w:r>
+        <w:t>Информодинамические основы организации управления предприятиями и холдинговыми компаниями</w:t>
       </w:r>
       <w:r>
         <w:t>.</w:t>
@@ -2452,7 +2326,7 @@
 </file>
 
 <file path=customXml/itemProps1.xml><?xml version="1.0" encoding="utf-8"?>
-<ds:datastoreItem xmlns:ds="http://schemas.openxmlformats.org/officeDocument/2006/customXml" ds:itemID="{5B7F904B-56B8-4C46-801A-285BA1820A10}">
+<ds:datastoreItem xmlns:ds="http://schemas.openxmlformats.org/officeDocument/2006/customXml" ds:itemID="{21609A8E-7CCF-459C-9468-9F27B2BBA2A7}">
   <ds:schemaRefs>
     <ds:schemaRef ds:uri="http://schemas.openxmlformats.org/officeDocument/2006/bibliography"/>
   </ds:schemaRefs>

--- a/3_ProcessModel/Материалы/КИМ в управлении производством.docx
+++ b/3_ProcessModel/Материалы/КИМ в управлении производством.docx
@@ -8,37 +8,6 @@
       </w:pPr>
       <w:r>
         <w:t>Глава 1. Системы оперативного планирования.</w:t>
-      </w:r>
-    </w:p>
-    <w:p>
-      <w:pPr>
-        <w:rPr>
-          <w:color w:val="BFBFBF" w:themeColor="background1" w:themeShade="BF"/>
-        </w:rPr>
-      </w:pPr>
-      <w:r>
-        <w:rPr>
-          <w:color w:val="BFBFBF" w:themeColor="background1" w:themeShade="BF"/>
-        </w:rPr>
-        <w:t>(</w:t>
-      </w:r>
-      <w:r>
-        <w:rPr>
-          <w:color w:val="BFBFBF" w:themeColor="background1" w:themeShade="BF"/>
-        </w:rPr>
-        <w:t xml:space="preserve">кратко: </w:t>
-      </w:r>
-      <w:r>
-        <w:rPr>
-          <w:color w:val="BFBFBF" w:themeColor="background1" w:themeShade="BF"/>
-        </w:rPr>
-        <w:t>задача оперативного принятия решений</w:t>
-      </w:r>
-      <w:r>
-        <w:rPr>
-          <w:color w:val="BFBFBF" w:themeColor="background1" w:themeShade="BF"/>
-        </w:rPr>
-        <w:t>)</w:t>
       </w:r>
     </w:p>
     <w:p>
@@ -252,7 +221,6 @@
         </w:numPr>
       </w:pPr>
       <w:r>
-        <w:lastRenderedPageBreak/>
         <w:t>Системы поддержки процессов управления.</w:t>
       </w:r>
     </w:p>
@@ -279,6 +247,7 @@
         </w:numPr>
       </w:pPr>
       <w:r>
+        <w:lastRenderedPageBreak/>
         <w:t>Проводить эффективное стратегическое планирование</w:t>
       </w:r>
     </w:p>
@@ -436,82 +405,278 @@
     </w:p>
     <w:p>
       <w:r>
+        <w:t>На смотря на описанные недостатки, концепция контроллинга считается устоявшейся и массово применяется в зарубежных компаниях.</w:t>
+      </w:r>
+      <w:r>
+        <w:t xml:space="preserve"> </w:t>
+      </w:r>
+      <w:r>
+        <w:t>В условиях</w:t>
+      </w:r>
+      <w:r>
+        <w:t xml:space="preserve"> </w:t>
+      </w:r>
+      <w:r>
+        <w:t>отечественного производства система контроллинга показала низкую эффективность  с точки зрения оперативного управления[3].</w:t>
+      </w:r>
+    </w:p>
+    <w:p>
+      <w:r>
         <w:lastRenderedPageBreak/>
-        <w:t>На смотря на описанные недостатки, концепция контроллинга считается устоявшейся и массово применяется в зарубежных компаниях.</w:t>
+        <w:t xml:space="preserve">В качестве альтернативы </w:t>
+      </w:r>
+      <w:r>
+        <w:t xml:space="preserve">разрабатывается </w:t>
+      </w:r>
+      <w:r>
+        <w:t>концепция информинга.</w:t>
+      </w:r>
+      <w:r>
+        <w:t xml:space="preserve"> Её</w:t>
+      </w:r>
+      <w:r>
+        <w:t xml:space="preserve"> основная особенность: система производства строится на компьютерной вычислительной сети. Все рабочие места – являются узлами этой сети, а каждое действие выполняется с помощью вербально-машинного языка управления. Данный принцип позволяет в оперативном режиме получать актуальную информацию о состоянии рабочих мест и принимать оперативные и упреждающие управленческие решения. </w:t>
+      </w:r>
+      <w:r>
+        <w:t>Благодаря применению системного подхода, п</w:t>
+      </w:r>
+      <w:r>
+        <w:t>остроенная система может естественным образом расширятся и совершенствоваться[3].</w:t>
+      </w:r>
+    </w:p>
+    <w:p>
+      <w:r>
+        <w:t xml:space="preserve">В рамках </w:t>
+      </w:r>
+      <w:r>
+        <w:t>концепции контроллинга существует ряд открытых задач, в частности: задача автоматического оперативного вмешательства.</w:t>
+      </w:r>
+      <w:r>
+        <w:t xml:space="preserve">  Данная задача предполагает наличие </w:t>
+      </w:r>
+      <w:r>
+        <w:t>системы обработки запросов в реальном времени.</w:t>
+      </w:r>
+    </w:p>
+    <w:p>
+      <w:pPr>
+        <w:rPr>
+          <w:color w:val="808080" w:themeColor="background1" w:themeShade="80"/>
+        </w:rPr>
+      </w:pPr>
+      <w:r>
+        <w:rPr>
+          <w:color w:val="808080" w:themeColor="background1" w:themeShade="80"/>
+        </w:rPr>
+        <w:t>(про задачи оперативного планирования)</w:t>
+      </w:r>
+    </w:p>
+    <w:p>
+      <w:pPr>
+        <w:rPr>
+          <w:color w:val="808080" w:themeColor="background1" w:themeShade="80"/>
+        </w:rPr>
+      </w:pPr>
+      <w:r>
+        <w:rPr>
+          <w:color w:val="808080" w:themeColor="background1" w:themeShade="80"/>
+        </w:rPr>
+        <w:t>(аргументация за построение новых моделей)</w:t>
+      </w:r>
+    </w:p>
+    <w:p>
+      <w:pPr>
+        <w:pStyle w:val="1"/>
+      </w:pPr>
+      <w:r>
+        <w:t>Глава</w:t>
+      </w:r>
+      <w:r>
+        <w:t xml:space="preserve"> 2. </w:t>
+      </w:r>
+      <w:r>
+        <w:t>Конструктивные модели.</w:t>
+      </w:r>
+    </w:p>
+    <w:p>
+      <w:pPr>
+        <w:pStyle w:val="2"/>
+      </w:pPr>
+      <w:r>
+        <w:t>2.1. Модель функционирования фирмы.</w:t>
+      </w:r>
+    </w:p>
+    <w:p>
+      <w:r>
+        <w:t>Для дальнейшей работы опишем теоретико-множественную модель абстрактной фирмы</w:t>
+      </w:r>
+      <w:r>
+        <w:t xml:space="preserve"> (Ф)</w:t>
+      </w:r>
+      <w:r>
+        <w:t>.</w:t>
       </w:r>
       <w:r>
         <w:t xml:space="preserve"> </w:t>
       </w:r>
-      <w:r>
-        <w:t>В условиях</w:t>
-      </w:r>
-      <w:r>
-        <w:t xml:space="preserve"> </w:t>
-      </w:r>
-      <w:r>
-        <w:t>отечественного производства система контроллинга показала низкую эффективность  с точки зрения оперативного управления[3].</w:t>
-      </w:r>
-    </w:p>
-    <w:p>
-      <w:r>
-        <w:t xml:space="preserve">В качестве альтернативы </w:t>
-      </w:r>
-      <w:r>
-        <w:t xml:space="preserve">разрабатывается </w:t>
-      </w:r>
-      <w:r>
-        <w:t>концепция информинга.</w:t>
-      </w:r>
-      <w:r>
-        <w:t xml:space="preserve"> Её</w:t>
-      </w:r>
-      <w:r>
-        <w:t xml:space="preserve"> основная особенность: система производства строится на компьютерной вычислительной сети. Все рабочие места – являются узлами этой сети, а каждое действие выполняется с помощью вербально-машинного языка управления. Данный принцип позволяет в оперативном режиме получать актуальную информацию о состоянии рабочих мест и принимать оперативные и упреждающие управленческие решения. </w:t>
-      </w:r>
-      <w:r>
-        <w:t>Благодаря применению системного подхода, п</w:t>
-      </w:r>
-      <w:r>
-        <w:t>остроенная система может естественным образом расширятся и совершенствоваться[3].</w:t>
-      </w:r>
-    </w:p>
-    <w:p>
-      <w:r>
-        <w:t xml:space="preserve">В рамках </w:t>
-      </w:r>
-      <w:r>
-        <w:t>концепции контроллинга существует ряд открытых задач, в частности: задача автоматического оперативного вмешательства.</w:t>
-      </w:r>
-      <w:r>
-        <w:t xml:space="preserve">  Данная задача предполагает наличие </w:t>
-      </w:r>
-      <w:r>
-        <w:t>системы обработки запросов в реальном времени.</w:t>
-      </w:r>
+    </w:p>
+    <w:p>
+      <w:r>
+        <w:t>Пусть Ф состоит из четырёх отделов</w:t>
+      </w:r>
+      <w:r>
+        <w:t xml:space="preserve">: </w:t>
+      </w:r>
+    </w:p>
+    <w:p>
+      <w:pPr>
+        <w:pStyle w:val="a6"/>
+        <w:numPr>
+          <w:ilvl w:val="0"/>
+          <w:numId w:val="7"/>
+        </w:numPr>
+      </w:pPr>
+      <w:r>
+        <w:t>производство (П)</w:t>
+      </w:r>
+    </w:p>
+    <w:p>
+      <w:pPr>
+        <w:pStyle w:val="a6"/>
+        <w:numPr>
+          <w:ilvl w:val="0"/>
+          <w:numId w:val="7"/>
+        </w:numPr>
+      </w:pPr>
+      <w:r>
+        <w:t>Склад (С)</w:t>
+      </w:r>
+    </w:p>
+    <w:p>
+      <w:pPr>
+        <w:pStyle w:val="a6"/>
+        <w:numPr>
+          <w:ilvl w:val="0"/>
+          <w:numId w:val="7"/>
+        </w:numPr>
+      </w:pPr>
+      <w:r>
+        <w:t>Доставка (Д)</w:t>
+      </w:r>
+    </w:p>
+    <w:p>
+      <w:pPr>
+        <w:pStyle w:val="a6"/>
+        <w:numPr>
+          <w:ilvl w:val="0"/>
+          <w:numId w:val="7"/>
+        </w:numPr>
+      </w:pPr>
+      <w:r>
+        <w:t>Бухгалтерия (Б)</w:t>
+      </w:r>
+    </w:p>
+    <w:p>
+      <w:r>
+        <w:t xml:space="preserve">Тогда </w:t>
+      </w:r>
+      <w:r>
+        <w:t>множество объектов  M</w:t>
+      </w:r>
+      <w:r>
+        <w:t>={П,С,Д,Б}</w:t>
+      </w:r>
+      <w:r>
+        <w:t xml:space="preserve"> и множество отношений R = {</w:t>
+      </w:r>
+      <w:r>
+        <w:t>&lt;</w:t>
+      </w:r>
+      <w:r>
+        <w:t>П,С</w:t>
+      </w:r>
+      <w:r>
+        <w:t>&gt;,&lt;</w:t>
+      </w:r>
+      <w:r>
+        <w:t>П,Д</w:t>
+      </w:r>
+      <w:r>
+        <w:t>&gt;,&lt;</w:t>
+      </w:r>
+      <w:r>
+        <w:t>П,Б</w:t>
+      </w:r>
+      <w:r>
+        <w:t>&gt;,&lt;</w:t>
+      </w:r>
+      <w:r>
+        <w:t>С,Д</w:t>
+      </w:r>
+      <w:r>
+        <w:t>&gt;,&lt;</w:t>
+      </w:r>
+      <w:r>
+        <w:t>С,Б</w:t>
+      </w:r>
+      <w:r>
+        <w:t>&gt;,&lt;</w:t>
+      </w:r>
+      <w:r>
+        <w:t>Д,Б</w:t>
+      </w:r>
+      <w:r>
+        <w:t>&gt;</w:t>
+      </w:r>
+      <w:r>
+        <w:t>} задают модель фирмы Ф</w:t>
+      </w:r>
+      <w:r>
+        <w:rPr>
+          <w:vertAlign w:val="subscript"/>
+        </w:rPr>
+        <w:t>mod</w:t>
+      </w:r>
+      <w:r>
+        <w:t>= &lt;M,R&gt;.</w:t>
+      </w:r>
+    </w:p>
+    <w:p>
       <w:bookmarkStart w:id="0" w:name="_GoBack"/>
       <w:bookmarkEnd w:id="0"/>
     </w:p>
+    <w:p>
+      <w:pPr>
+        <w:pStyle w:val="2"/>
+      </w:pPr>
+      <w:r>
+        <w:t>2.2</w:t>
+      </w:r>
+      <w:r>
+        <w:t>. Модель рассмотрения заявки.</w:t>
+      </w:r>
+    </w:p>
     <w:p/>
     <w:p>
       <w:pPr>
+        <w:pStyle w:val="2"/>
+      </w:pPr>
+      <w:r>
+        <w:t>2.3</w:t>
+      </w:r>
+      <w:r>
+        <w:t>. ….</w:t>
+      </w:r>
+    </w:p>
+    <w:p/>
+    <w:p/>
+    <w:p/>
+    <w:p>
+      <w:pPr>
         <w:pStyle w:val="1"/>
       </w:pPr>
       <w:r>
-        <w:t>Глава</w:t>
-      </w:r>
-      <w:r>
-        <w:t xml:space="preserve"> 2. </w:t>
-      </w:r>
-      <w:r>
-        <w:t>Конструктивные модели.</w:t>
-      </w:r>
-    </w:p>
-    <w:p/>
-    <w:p>
-      <w:pPr>
-        <w:pStyle w:val="1"/>
-      </w:pPr>
-      <w:r>
+        <w:lastRenderedPageBreak/>
         <w:t>Библиографический список.</w:t>
       </w:r>
     </w:p>
@@ -661,6 +826,119 @@
 <file path=word/numbering.xml><?xml version="1.0" encoding="utf-8"?>
 <w:numbering xmlns:wpc="http://schemas.microsoft.com/office/word/2010/wordprocessingCanvas" xmlns:mc="http://schemas.openxmlformats.org/markup-compatibility/2006" xmlns:o="urn:schemas-microsoft-com:office:office" xmlns:r="http://schemas.openxmlformats.org/officeDocument/2006/relationships" xmlns:m="http://schemas.openxmlformats.org/officeDocument/2006/math" xmlns:v="urn:schemas-microsoft-com:vml" xmlns:wp14="http://schemas.microsoft.com/office/word/2010/wordprocessingDrawing" xmlns:wp="http://schemas.openxmlformats.org/drawingml/2006/wordprocessingDrawing" xmlns:w10="urn:schemas-microsoft-com:office:word" xmlns:w="http://schemas.openxmlformats.org/wordprocessingml/2006/main" xmlns:w14="http://schemas.microsoft.com/office/word/2010/wordml" xmlns:wpg="http://schemas.microsoft.com/office/word/2010/wordprocessingGroup" xmlns:wpi="http://schemas.microsoft.com/office/word/2010/wordprocessingInk" xmlns:wne="http://schemas.microsoft.com/office/word/2006/wordml" xmlns:wps="http://schemas.microsoft.com/office/word/2010/wordprocessingShape" mc:Ignorable="w14 wp14">
   <w:abstractNum w:abstractNumId="0">
+    <w:nsid w:val="1D4508AE"/>
+    <w:multiLevelType w:val="hybridMultilevel"/>
+    <w:tmpl w:val="5456F85C"/>
+    <w:lvl w:ilvl="0" w:tplc="04190001">
+      <w:start w:val="1"/>
+      <w:numFmt w:val="bullet"/>
+      <w:lvlText w:val=""/>
+      <w:lvlJc w:val="left"/>
+      <w:pPr>
+        <w:ind w:left="1429" w:hanging="360"/>
+      </w:pPr>
+      <w:rPr>
+        <w:rFonts w:ascii="Symbol" w:hAnsi="Symbol" w:hint="default"/>
+      </w:rPr>
+    </w:lvl>
+    <w:lvl w:ilvl="1" w:tplc="04190003" w:tentative="1">
+      <w:start w:val="1"/>
+      <w:numFmt w:val="bullet"/>
+      <w:lvlText w:val="o"/>
+      <w:lvlJc w:val="left"/>
+      <w:pPr>
+        <w:ind w:left="2149" w:hanging="360"/>
+      </w:pPr>
+      <w:rPr>
+        <w:rFonts w:ascii="Courier New" w:hAnsi="Courier New" w:cs="Courier New" w:hint="default"/>
+      </w:rPr>
+    </w:lvl>
+    <w:lvl w:ilvl="2" w:tplc="04190005" w:tentative="1">
+      <w:start w:val="1"/>
+      <w:numFmt w:val="bullet"/>
+      <w:lvlText w:val=""/>
+      <w:lvlJc w:val="left"/>
+      <w:pPr>
+        <w:ind w:left="2869" w:hanging="360"/>
+      </w:pPr>
+      <w:rPr>
+        <w:rFonts w:ascii="Wingdings" w:hAnsi="Wingdings" w:hint="default"/>
+      </w:rPr>
+    </w:lvl>
+    <w:lvl w:ilvl="3" w:tplc="04190001" w:tentative="1">
+      <w:start w:val="1"/>
+      <w:numFmt w:val="bullet"/>
+      <w:lvlText w:val=""/>
+      <w:lvlJc w:val="left"/>
+      <w:pPr>
+        <w:ind w:left="3589" w:hanging="360"/>
+      </w:pPr>
+      <w:rPr>
+        <w:rFonts w:ascii="Symbol" w:hAnsi="Symbol" w:hint="default"/>
+      </w:rPr>
+    </w:lvl>
+    <w:lvl w:ilvl="4" w:tplc="04190003" w:tentative="1">
+      <w:start w:val="1"/>
+      <w:numFmt w:val="bullet"/>
+      <w:lvlText w:val="o"/>
+      <w:lvlJc w:val="left"/>
+      <w:pPr>
+        <w:ind w:left="4309" w:hanging="360"/>
+      </w:pPr>
+      <w:rPr>
+        <w:rFonts w:ascii="Courier New" w:hAnsi="Courier New" w:cs="Courier New" w:hint="default"/>
+      </w:rPr>
+    </w:lvl>
+    <w:lvl w:ilvl="5" w:tplc="04190005" w:tentative="1">
+      <w:start w:val="1"/>
+      <w:numFmt w:val="bullet"/>
+      <w:lvlText w:val=""/>
+      <w:lvlJc w:val="left"/>
+      <w:pPr>
+        <w:ind w:left="5029" w:hanging="360"/>
+      </w:pPr>
+      <w:rPr>
+        <w:rFonts w:ascii="Wingdings" w:hAnsi="Wingdings" w:hint="default"/>
+      </w:rPr>
+    </w:lvl>
+    <w:lvl w:ilvl="6" w:tplc="04190001" w:tentative="1">
+      <w:start w:val="1"/>
+      <w:numFmt w:val="bullet"/>
+      <w:lvlText w:val=""/>
+      <w:lvlJc w:val="left"/>
+      <w:pPr>
+        <w:ind w:left="5749" w:hanging="360"/>
+      </w:pPr>
+      <w:rPr>
+        <w:rFonts w:ascii="Symbol" w:hAnsi="Symbol" w:hint="default"/>
+      </w:rPr>
+    </w:lvl>
+    <w:lvl w:ilvl="7" w:tplc="04190003" w:tentative="1">
+      <w:start w:val="1"/>
+      <w:numFmt w:val="bullet"/>
+      <w:lvlText w:val="o"/>
+      <w:lvlJc w:val="left"/>
+      <w:pPr>
+        <w:ind w:left="6469" w:hanging="360"/>
+      </w:pPr>
+      <w:rPr>
+        <w:rFonts w:ascii="Courier New" w:hAnsi="Courier New" w:cs="Courier New" w:hint="default"/>
+      </w:rPr>
+    </w:lvl>
+    <w:lvl w:ilvl="8" w:tplc="04190005" w:tentative="1">
+      <w:start w:val="1"/>
+      <w:numFmt w:val="bullet"/>
+      <w:lvlText w:val=""/>
+      <w:lvlJc w:val="left"/>
+      <w:pPr>
+        <w:ind w:left="7189" w:hanging="360"/>
+      </w:pPr>
+      <w:rPr>
+        <w:rFonts w:ascii="Wingdings" w:hAnsi="Wingdings" w:hint="default"/>
+      </w:rPr>
+    </w:lvl>
+  </w:abstractNum>
+  <w:abstractNum w:abstractNumId="1">
     <w:nsid w:val="2ABB1419"/>
     <w:multiLevelType w:val="hybridMultilevel"/>
     <w:tmpl w:val="50B49C9E"/>
@@ -773,7 +1051,7 @@
       </w:rPr>
     </w:lvl>
   </w:abstractNum>
-  <w:abstractNum w:abstractNumId="1">
+  <w:abstractNum w:abstractNumId="2">
     <w:nsid w:val="47693CB0"/>
     <w:multiLevelType w:val="multilevel"/>
     <w:tmpl w:val="E76A6F0E"/>
@@ -922,7 +1200,7 @@
       </w:rPr>
     </w:lvl>
   </w:abstractNum>
-  <w:abstractNum w:abstractNumId="2">
+  <w:abstractNum w:abstractNumId="3">
     <w:nsid w:val="4BA37C24"/>
     <w:multiLevelType w:val="multilevel"/>
     <w:tmpl w:val="91CCB30C"/>
@@ -1035,7 +1313,7 @@
       </w:rPr>
     </w:lvl>
   </w:abstractNum>
-  <w:abstractNum w:abstractNumId="3">
+  <w:abstractNum w:abstractNumId="4">
     <w:nsid w:val="4FC16E43"/>
     <w:multiLevelType w:val="hybridMultilevel"/>
     <w:tmpl w:val="A27885BA"/>
@@ -1148,7 +1426,7 @@
       </w:rPr>
     </w:lvl>
   </w:abstractNum>
-  <w:abstractNum w:abstractNumId="4">
+  <w:abstractNum w:abstractNumId="5">
     <w:nsid w:val="66465378"/>
     <w:multiLevelType w:val="hybridMultilevel"/>
     <w:tmpl w:val="BF56CC6E"/>
@@ -1261,7 +1539,7 @@
       </w:rPr>
     </w:lvl>
   </w:abstractNum>
-  <w:abstractNum w:abstractNumId="5">
+  <w:abstractNum w:abstractNumId="6">
     <w:nsid w:val="7C895728"/>
     <w:multiLevelType w:val="hybridMultilevel"/>
     <w:tmpl w:val="CE28548E"/>
@@ -1348,22 +1626,25 @@
     </w:lvl>
   </w:abstractNum>
   <w:num w:numId="1">
+    <w:abstractNumId w:val="5"/>
+  </w:num>
+  <w:num w:numId="2">
+    <w:abstractNumId w:val="2"/>
+  </w:num>
+  <w:num w:numId="3">
+    <w:abstractNumId w:val="6"/>
+  </w:num>
+  <w:num w:numId="4">
+    <w:abstractNumId w:val="3"/>
+  </w:num>
+  <w:num w:numId="5">
+    <w:abstractNumId w:val="1"/>
+  </w:num>
+  <w:num w:numId="6">
     <w:abstractNumId w:val="4"/>
   </w:num>
-  <w:num w:numId="2">
-    <w:abstractNumId w:val="1"/>
-  </w:num>
-  <w:num w:numId="3">
-    <w:abstractNumId w:val="5"/>
-  </w:num>
-  <w:num w:numId="4">
-    <w:abstractNumId w:val="2"/>
-  </w:num>
-  <w:num w:numId="5">
+  <w:num w:numId="7">
     <w:abstractNumId w:val="0"/>
-  </w:num>
-  <w:num w:numId="6">
-    <w:abstractNumId w:val="3"/>
   </w:num>
 </w:numbering>
 </file>
@@ -2326,7 +2607,7 @@
 </file>
 
 <file path=customXml/itemProps1.xml><?xml version="1.0" encoding="utf-8"?>
-<ds:datastoreItem xmlns:ds="http://schemas.openxmlformats.org/officeDocument/2006/customXml" ds:itemID="{21609A8E-7CCF-459C-9468-9F27B2BBA2A7}">
+<ds:datastoreItem xmlns:ds="http://schemas.openxmlformats.org/officeDocument/2006/customXml" ds:itemID="{E504AE53-4F65-481F-842F-1AA98B5D3A74}">
   <ds:schemaRefs>
     <ds:schemaRef ds:uri="http://schemas.openxmlformats.org/officeDocument/2006/bibliography"/>
   </ds:schemaRefs>

--- a/3_ProcessModel/Материалы/КИМ в управлении производством.docx
+++ b/3_ProcessModel/Материалы/КИМ в управлении производством.docx
@@ -537,7 +537,10 @@
         </w:numPr>
       </w:pPr>
       <w:r>
-        <w:t>производство (П)</w:t>
+        <w:t>П</w:t>
+      </w:r>
+      <w:r>
+        <w:t>роизводство (П)</w:t>
       </w:r>
     </w:p>
     <w:p>
@@ -587,49 +590,7 @@
         <w:t>={П,С,Д,Б}</w:t>
       </w:r>
       <w:r>
-        <w:t xml:space="preserve"> и множество отношений R = {</w:t>
-      </w:r>
-      <w:r>
-        <w:t>&lt;</w:t>
-      </w:r>
-      <w:r>
-        <w:t>П,С</w:t>
-      </w:r>
-      <w:r>
-        <w:t>&gt;,&lt;</w:t>
-      </w:r>
-      <w:r>
-        <w:t>П,Д</w:t>
-      </w:r>
-      <w:r>
-        <w:t>&gt;,&lt;</w:t>
-      </w:r>
-      <w:r>
-        <w:t>П,Б</w:t>
-      </w:r>
-      <w:r>
-        <w:t>&gt;,&lt;</w:t>
-      </w:r>
-      <w:r>
-        <w:t>С,Д</w:t>
-      </w:r>
-      <w:r>
-        <w:t>&gt;,&lt;</w:t>
-      </w:r>
-      <w:r>
-        <w:t>С,Б</w:t>
-      </w:r>
-      <w:r>
-        <w:t>&gt;,&lt;</w:t>
-      </w:r>
-      <w:r>
-        <w:t>Д,Б</w:t>
-      </w:r>
-      <w:r>
-        <w:t>&gt;</w:t>
-      </w:r>
-      <w:r>
-        <w:t>} задают модель фирмы Ф</w:t>
+        <w:t xml:space="preserve"> и множество отношений R = {&lt;П,С&gt;,&lt;П,Д&gt;,&lt;П,Б&gt;,&lt;С,Д&gt;,&lt;С,Б&gt;,&lt;Д,Б&gt;} задают модель фирмы Ф</w:t>
       </w:r>
       <w:r>
         <w:rPr>
@@ -642,6 +603,150 @@
       </w:r>
     </w:p>
     <w:p>
+      <w:r>
+        <w:t>Отношения между отделами R</w:t>
+      </w:r>
+      <w:r>
+        <w:rPr>
+          <w:vertAlign w:val="subscript"/>
+        </w:rPr>
+        <w:t>i</w:t>
+      </w:r>
+      <w:r>
+        <w:t xml:space="preserve"> раскладываются на множества:</w:t>
+      </w:r>
+    </w:p>
+    <w:p>
+      <w:pPr>
+        <w:pStyle w:val="a6"/>
+        <w:numPr>
+          <w:ilvl w:val="0"/>
+          <w:numId w:val="8"/>
+        </w:numPr>
+      </w:pPr>
+      <w:r>
+        <w:t>R</w:t>
+      </w:r>
+      <w:r>
+        <w:rPr>
+          <w:vertAlign w:val="subscript"/>
+        </w:rPr>
+        <w:t>&lt;П,С</w:t>
+      </w:r>
+      <w:r>
+        <w:rPr>
+          <w:vertAlign w:val="subscript"/>
+        </w:rPr>
+        <w:t>&gt;</w:t>
+      </w:r>
+      <w:r>
+        <w:t>={}</w:t>
+      </w:r>
+    </w:p>
+    <w:p>
+      <w:pPr>
+        <w:pStyle w:val="a6"/>
+        <w:numPr>
+          <w:ilvl w:val="0"/>
+          <w:numId w:val="8"/>
+        </w:numPr>
+      </w:pPr>
+      <w:r>
+        <w:t>R</w:t>
+      </w:r>
+      <w:r>
+        <w:rPr>
+          <w:vertAlign w:val="subscript"/>
+        </w:rPr>
+        <w:t>&lt;П,Д&gt;</w:t>
+      </w:r>
+      <w:r>
+        <w:t>={}</w:t>
+      </w:r>
+    </w:p>
+    <w:p>
+      <w:pPr>
+        <w:pStyle w:val="a6"/>
+        <w:numPr>
+          <w:ilvl w:val="0"/>
+          <w:numId w:val="8"/>
+        </w:numPr>
+      </w:pPr>
+      <w:r>
+        <w:t>R</w:t>
+      </w:r>
+      <w:r>
+        <w:rPr>
+          <w:vertAlign w:val="subscript"/>
+        </w:rPr>
+        <w:t>&lt;П,Б&gt;</w:t>
+      </w:r>
+      <w:r>
+        <w:t>={}</w:t>
+      </w:r>
+    </w:p>
+    <w:p>
+      <w:pPr>
+        <w:pStyle w:val="a6"/>
+        <w:numPr>
+          <w:ilvl w:val="0"/>
+          <w:numId w:val="8"/>
+        </w:numPr>
+      </w:pPr>
+      <w:r>
+        <w:t>R</w:t>
+      </w:r>
+      <w:r>
+        <w:rPr>
+          <w:vertAlign w:val="subscript"/>
+        </w:rPr>
+        <w:t>&lt;С,Д&gt;</w:t>
+      </w:r>
+      <w:r>
+        <w:t>={}</w:t>
+      </w:r>
+    </w:p>
+    <w:p>
+      <w:pPr>
+        <w:pStyle w:val="a6"/>
+        <w:numPr>
+          <w:ilvl w:val="0"/>
+          <w:numId w:val="8"/>
+        </w:numPr>
+      </w:pPr>
+      <w:r>
+        <w:t>R</w:t>
+      </w:r>
+      <w:r>
+        <w:rPr>
+          <w:vertAlign w:val="subscript"/>
+        </w:rPr>
+        <w:t>&lt;С,Б&gt;</w:t>
+      </w:r>
+      <w:r>
+        <w:t>={}</w:t>
+      </w:r>
+    </w:p>
+    <w:p>
+      <w:pPr>
+        <w:pStyle w:val="a6"/>
+        <w:numPr>
+          <w:ilvl w:val="0"/>
+          <w:numId w:val="8"/>
+        </w:numPr>
+      </w:pPr>
+      <w:r>
+        <w:t>R</w:t>
+      </w:r>
+      <w:r>
+        <w:rPr>
+          <w:vertAlign w:val="subscript"/>
+        </w:rPr>
+        <w:t>&lt;Д,Б&gt;</w:t>
+      </w:r>
+      <w:r>
+        <w:t>={}</w:t>
+      </w:r>
       <w:bookmarkStart w:id="0" w:name="_GoBack"/>
       <w:bookmarkEnd w:id="0"/>
     </w:p>
@@ -650,12 +755,14 @@
         <w:pStyle w:val="2"/>
       </w:pPr>
       <w:r>
+        <w:lastRenderedPageBreak/>
         <w:t>2.2</w:t>
       </w:r>
       <w:r>
         <w:t>. Модель рассмотрения заявки.</w:t>
       </w:r>
     </w:p>
+    <w:p/>
     <w:p/>
     <w:p>
       <w:pPr>
@@ -676,7 +783,6 @@
         <w:pStyle w:val="1"/>
       </w:pPr>
       <w:r>
-        <w:lastRenderedPageBreak/>
         <w:t>Библиографический список.</w:t>
       </w:r>
     </w:p>
@@ -939,6 +1045,119 @@
     </w:lvl>
   </w:abstractNum>
   <w:abstractNum w:abstractNumId="1">
+    <w:nsid w:val="227C3394"/>
+    <w:multiLevelType w:val="hybridMultilevel"/>
+    <w:tmpl w:val="E93AF4BA"/>
+    <w:lvl w:ilvl="0" w:tplc="04190001">
+      <w:start w:val="1"/>
+      <w:numFmt w:val="bullet"/>
+      <w:lvlText w:val=""/>
+      <w:lvlJc w:val="left"/>
+      <w:pPr>
+        <w:ind w:left="1429" w:hanging="360"/>
+      </w:pPr>
+      <w:rPr>
+        <w:rFonts w:ascii="Symbol" w:hAnsi="Symbol" w:hint="default"/>
+      </w:rPr>
+    </w:lvl>
+    <w:lvl w:ilvl="1" w:tplc="04190003" w:tentative="1">
+      <w:start w:val="1"/>
+      <w:numFmt w:val="bullet"/>
+      <w:lvlText w:val="o"/>
+      <w:lvlJc w:val="left"/>
+      <w:pPr>
+        <w:ind w:left="2149" w:hanging="360"/>
+      </w:pPr>
+      <w:rPr>
+        <w:rFonts w:ascii="Courier New" w:hAnsi="Courier New" w:cs="Courier New" w:hint="default"/>
+      </w:rPr>
+    </w:lvl>
+    <w:lvl w:ilvl="2" w:tplc="04190005" w:tentative="1">
+      <w:start w:val="1"/>
+      <w:numFmt w:val="bullet"/>
+      <w:lvlText w:val=""/>
+      <w:lvlJc w:val="left"/>
+      <w:pPr>
+        <w:ind w:left="2869" w:hanging="360"/>
+      </w:pPr>
+      <w:rPr>
+        <w:rFonts w:ascii="Wingdings" w:hAnsi="Wingdings" w:hint="default"/>
+      </w:rPr>
+    </w:lvl>
+    <w:lvl w:ilvl="3" w:tplc="04190001" w:tentative="1">
+      <w:start w:val="1"/>
+      <w:numFmt w:val="bullet"/>
+      <w:lvlText w:val=""/>
+      <w:lvlJc w:val="left"/>
+      <w:pPr>
+        <w:ind w:left="3589" w:hanging="360"/>
+      </w:pPr>
+      <w:rPr>
+        <w:rFonts w:ascii="Symbol" w:hAnsi="Symbol" w:hint="default"/>
+      </w:rPr>
+    </w:lvl>
+    <w:lvl w:ilvl="4" w:tplc="04190003" w:tentative="1">
+      <w:start w:val="1"/>
+      <w:numFmt w:val="bullet"/>
+      <w:lvlText w:val="o"/>
+      <w:lvlJc w:val="left"/>
+      <w:pPr>
+        <w:ind w:left="4309" w:hanging="360"/>
+      </w:pPr>
+      <w:rPr>
+        <w:rFonts w:ascii="Courier New" w:hAnsi="Courier New" w:cs="Courier New" w:hint="default"/>
+      </w:rPr>
+    </w:lvl>
+    <w:lvl w:ilvl="5" w:tplc="04190005" w:tentative="1">
+      <w:start w:val="1"/>
+      <w:numFmt w:val="bullet"/>
+      <w:lvlText w:val=""/>
+      <w:lvlJc w:val="left"/>
+      <w:pPr>
+        <w:ind w:left="5029" w:hanging="360"/>
+      </w:pPr>
+      <w:rPr>
+        <w:rFonts w:ascii="Wingdings" w:hAnsi="Wingdings" w:hint="default"/>
+      </w:rPr>
+    </w:lvl>
+    <w:lvl w:ilvl="6" w:tplc="04190001" w:tentative="1">
+      <w:start w:val="1"/>
+      <w:numFmt w:val="bullet"/>
+      <w:lvlText w:val=""/>
+      <w:lvlJc w:val="left"/>
+      <w:pPr>
+        <w:ind w:left="5749" w:hanging="360"/>
+      </w:pPr>
+      <w:rPr>
+        <w:rFonts w:ascii="Symbol" w:hAnsi="Symbol" w:hint="default"/>
+      </w:rPr>
+    </w:lvl>
+    <w:lvl w:ilvl="7" w:tplc="04190003" w:tentative="1">
+      <w:start w:val="1"/>
+      <w:numFmt w:val="bullet"/>
+      <w:lvlText w:val="o"/>
+      <w:lvlJc w:val="left"/>
+      <w:pPr>
+        <w:ind w:left="6469" w:hanging="360"/>
+      </w:pPr>
+      <w:rPr>
+        <w:rFonts w:ascii="Courier New" w:hAnsi="Courier New" w:cs="Courier New" w:hint="default"/>
+      </w:rPr>
+    </w:lvl>
+    <w:lvl w:ilvl="8" w:tplc="04190005" w:tentative="1">
+      <w:start w:val="1"/>
+      <w:numFmt w:val="bullet"/>
+      <w:lvlText w:val=""/>
+      <w:lvlJc w:val="left"/>
+      <w:pPr>
+        <w:ind w:left="7189" w:hanging="360"/>
+      </w:pPr>
+      <w:rPr>
+        <w:rFonts w:ascii="Wingdings" w:hAnsi="Wingdings" w:hint="default"/>
+      </w:rPr>
+    </w:lvl>
+  </w:abstractNum>
+  <w:abstractNum w:abstractNumId="2">
     <w:nsid w:val="2ABB1419"/>
     <w:multiLevelType w:val="hybridMultilevel"/>
     <w:tmpl w:val="50B49C9E"/>
@@ -1051,7 +1270,7 @@
       </w:rPr>
     </w:lvl>
   </w:abstractNum>
-  <w:abstractNum w:abstractNumId="2">
+  <w:abstractNum w:abstractNumId="3">
     <w:nsid w:val="47693CB0"/>
     <w:multiLevelType w:val="multilevel"/>
     <w:tmpl w:val="E76A6F0E"/>
@@ -1200,7 +1419,7 @@
       </w:rPr>
     </w:lvl>
   </w:abstractNum>
-  <w:abstractNum w:abstractNumId="3">
+  <w:abstractNum w:abstractNumId="4">
     <w:nsid w:val="4BA37C24"/>
     <w:multiLevelType w:val="multilevel"/>
     <w:tmpl w:val="91CCB30C"/>
@@ -1313,7 +1532,7 @@
       </w:rPr>
     </w:lvl>
   </w:abstractNum>
-  <w:abstractNum w:abstractNumId="4">
+  <w:abstractNum w:abstractNumId="5">
     <w:nsid w:val="4FC16E43"/>
     <w:multiLevelType w:val="hybridMultilevel"/>
     <w:tmpl w:val="A27885BA"/>
@@ -1426,7 +1645,7 @@
       </w:rPr>
     </w:lvl>
   </w:abstractNum>
-  <w:abstractNum w:abstractNumId="5">
+  <w:abstractNum w:abstractNumId="6">
     <w:nsid w:val="66465378"/>
     <w:multiLevelType w:val="hybridMultilevel"/>
     <w:tmpl w:val="BF56CC6E"/>
@@ -1539,7 +1758,7 @@
       </w:rPr>
     </w:lvl>
   </w:abstractNum>
-  <w:abstractNum w:abstractNumId="6">
+  <w:abstractNum w:abstractNumId="7">
     <w:nsid w:val="7C895728"/>
     <w:multiLevelType w:val="hybridMultilevel"/>
     <w:tmpl w:val="CE28548E"/>
@@ -1626,25 +1845,28 @@
     </w:lvl>
   </w:abstractNum>
   <w:num w:numId="1">
-    <w:abstractNumId w:val="5"/>
+    <w:abstractNumId w:val="6"/>
   </w:num>
   <w:num w:numId="2">
+    <w:abstractNumId w:val="3"/>
+  </w:num>
+  <w:num w:numId="3">
+    <w:abstractNumId w:val="7"/>
+  </w:num>
+  <w:num w:numId="4">
+    <w:abstractNumId w:val="4"/>
+  </w:num>
+  <w:num w:numId="5">
     <w:abstractNumId w:val="2"/>
   </w:num>
-  <w:num w:numId="3">
-    <w:abstractNumId w:val="6"/>
-  </w:num>
-  <w:num w:numId="4">
-    <w:abstractNumId w:val="3"/>
-  </w:num>
-  <w:num w:numId="5">
-    <w:abstractNumId w:val="1"/>
-  </w:num>
   <w:num w:numId="6">
-    <w:abstractNumId w:val="4"/>
+    <w:abstractNumId w:val="5"/>
   </w:num>
   <w:num w:numId="7">
     <w:abstractNumId w:val="0"/>
+  </w:num>
+  <w:num w:numId="8">
+    <w:abstractNumId w:val="1"/>
   </w:num>
 </w:numbering>
 </file>
@@ -2607,7 +2829,7 @@
 </file>
 
 <file path=customXml/itemProps1.xml><?xml version="1.0" encoding="utf-8"?>
-<ds:datastoreItem xmlns:ds="http://schemas.openxmlformats.org/officeDocument/2006/customXml" ds:itemID="{E504AE53-4F65-481F-842F-1AA98B5D3A74}">
+<ds:datastoreItem xmlns:ds="http://schemas.openxmlformats.org/officeDocument/2006/customXml" ds:itemID="{B9905D7E-BD2E-4AE1-9845-67A98A9673E8}">
   <ds:schemaRefs>
     <ds:schemaRef ds:uri="http://schemas.openxmlformats.org/officeDocument/2006/bibliography"/>
   </ds:schemaRefs>

--- a/3_ProcessModel/Материалы/КИМ в управлении производством.docx
+++ b/3_ProcessModel/Материалы/КИМ в управлении производством.docx
@@ -52,7 +52,15 @@
         <w:t xml:space="preserve">Планирование производства осуществляется  на разных уровнях и </w:t>
       </w:r>
       <w:r>
-        <w:t>временных горизонтах. Условно планирование в производстве можно разделить на:</w:t>
+        <w:t xml:space="preserve">временных горизонтах. Условно планирование в производстве можно разделить </w:t>
+      </w:r>
+      <w:proofErr w:type="gramStart"/>
+      <w:r>
+        <w:t>на</w:t>
+      </w:r>
+      <w:proofErr w:type="gramEnd"/>
+      <w:r>
+        <w:t>:</w:t>
       </w:r>
     </w:p>
     <w:p>
@@ -200,7 +208,15 @@
         <w:t xml:space="preserve"> корпорации</w:t>
       </w:r>
       <w:r>
-        <w:t xml:space="preserve"> и тп.</w:t>
+        <w:t xml:space="preserve"> и </w:t>
+      </w:r>
+      <w:proofErr w:type="spellStart"/>
+      <w:r>
+        <w:t>тп</w:t>
+      </w:r>
+      <w:proofErr w:type="spellEnd"/>
+      <w:r>
+        <w:t>.</w:t>
       </w:r>
       <w:r>
         <w:t>[</w:t>
@@ -298,12 +314,41 @@
         <w:t>Так</w:t>
       </w:r>
       <w:r>
-        <w:t xml:space="preserve">же,  СППР позволяют конструировать и принимать оперативные решения в рамках концепции контроллинга. </w:t>
-      </w:r>
-    </w:p>
-    <w:p>
-      <w:r>
-        <w:t>Контроллинг — это комплексная система управления организацией, направленная на координацию взаимодействия систем менеджмента и контроля их эффективности. Контроллинг направлен на обеспечение информационно-аналитической поддержки процессов принятия решений при управлении организацией (предприятием, корпорацией, органом государственной власти) и может быть частью, прописывающей принятие определённых решений в рамках определённых систем менеджмента.</w:t>
+        <w:t xml:space="preserve">же,  СППР позволяют конструировать и принимать оперативные решения в рамках концепции </w:t>
+      </w:r>
+      <w:proofErr w:type="spellStart"/>
+      <w:r>
+        <w:t>контроллинга</w:t>
+      </w:r>
+      <w:proofErr w:type="spellEnd"/>
+      <w:r>
+        <w:t xml:space="preserve">. </w:t>
+      </w:r>
+    </w:p>
+    <w:p>
+      <w:proofErr w:type="spellStart"/>
+      <w:r>
+        <w:t>Контроллинг</w:t>
+      </w:r>
+      <w:proofErr w:type="spellEnd"/>
+      <w:r>
+        <w:t xml:space="preserve"> — это комплексная система управления организацией, направленная на координацию взаимодействия систем менеджмента и контроля их эффективности. </w:t>
+      </w:r>
+      <w:proofErr w:type="spellStart"/>
+      <w:r>
+        <w:t>Контроллинг</w:t>
+      </w:r>
+      <w:proofErr w:type="spellEnd"/>
+      <w:r>
+        <w:t xml:space="preserve"> </w:t>
+      </w:r>
+      <w:proofErr w:type="gramStart"/>
+      <w:r>
+        <w:t>направлен</w:t>
+      </w:r>
+      <w:proofErr w:type="gramEnd"/>
+      <w:r>
+        <w:t xml:space="preserve"> на обеспечение информационно-аналитической поддержки процессов принятия решений при управлении организацией (предприятием, корпорацией, органом государственной власти) и может быть частью, прописывающей принятие определённых решений в рамках определённых систем менеджмента.</w:t>
       </w:r>
       <w:r>
         <w:t>[</w:t>
@@ -317,7 +362,15 @@
     </w:p>
     <w:p>
       <w:r>
-        <w:t xml:space="preserve">Основная форма реализации данной концепции – выделение контролирующего органа и сбор отчётности со всех производственных подразделений(рабочие места, цеха, отделы). Оперативное вмешательство осуществляется через «управление по отклонению». </w:t>
+        <w:t>Основная форма реализации данной концепции – выделение контролирующего органа и сбор отчётности со всех производственных подразделени</w:t>
+      </w:r>
+      <w:proofErr w:type="gramStart"/>
+      <w:r>
+        <w:t>й(</w:t>
+      </w:r>
+      <w:proofErr w:type="gramEnd"/>
+      <w:r>
+        <w:t xml:space="preserve">рабочие места, цеха, отделы). Оперативное вмешательство осуществляется через «управление по отклонению». </w:t>
       </w:r>
       <w:r>
         <w:t>Сбор для контроля ситуации осуществляется в параллельном режиме как в интерактивном (от подчинённых к контролёрам) так и в директивном (от контролёров к подчинённым)</w:t>
@@ -349,7 +402,15 @@
         </w:numPr>
       </w:pPr>
       <w:r>
-        <w:t>Внедрение системы контроллинга происходит на функционирующем объекте</w:t>
+        <w:t xml:space="preserve">Внедрение системы </w:t>
+      </w:r>
+      <w:proofErr w:type="spellStart"/>
+      <w:r>
+        <w:t>контроллинга</w:t>
+      </w:r>
+      <w:proofErr w:type="spellEnd"/>
+      <w:r>
+        <w:t xml:space="preserve"> происходит на функционирующем объекте</w:t>
       </w:r>
     </w:p>
     <w:p>
@@ -400,13 +461,31 @@
         <w:t xml:space="preserve">Регламентированная отчётность отражает </w:t>
       </w:r>
       <w:r>
-        <w:t>набор предсказуемых и не содержит массы реальных ситуаций, требующих оперативного вмешательства (так как о их появлении, на этапе разработки и внедрения системы, может быть не известно)</w:t>
-      </w:r>
-    </w:p>
-    <w:p>
-      <w:r>
-        <w:t>На смотря на описанные недостатки, концепция контроллинга считается устоявшейся и массово применяется в зарубежных компаниях.</w:t>
-      </w:r>
+        <w:t xml:space="preserve">набор предсказуемых и не содержит массы реальных ситуаций, требующих оперативного вмешательства (так как </w:t>
+      </w:r>
+      <w:proofErr w:type="gramStart"/>
+      <w:r>
+        <w:t>о</w:t>
+      </w:r>
+      <w:proofErr w:type="gramEnd"/>
+      <w:r>
+        <w:t xml:space="preserve"> их появлении, на этапе разработки и внедрения системы, может быть не известно)</w:t>
+      </w:r>
+    </w:p>
+    <w:p>
+      <w:proofErr w:type="gramStart"/>
+      <w:r>
+        <w:t xml:space="preserve">На смотря на описанные недостатки, концепция </w:t>
+      </w:r>
+      <w:proofErr w:type="spellStart"/>
+      <w:r>
+        <w:t>контроллинга</w:t>
+      </w:r>
+      <w:proofErr w:type="spellEnd"/>
+      <w:r>
+        <w:t xml:space="preserve"> считается устоявшейся и массово применяется в зарубежных компаниях.</w:t>
+      </w:r>
+      <w:proofErr w:type="gramEnd"/>
       <w:r>
         <w:t xml:space="preserve"> </w:t>
       </w:r>
@@ -417,7 +496,15 @@
         <w:t xml:space="preserve"> </w:t>
       </w:r>
       <w:r>
-        <w:t>отечественного производства система контроллинга показала низкую эффективность  с точки зрения оперативного управления[3].</w:t>
+        <w:t xml:space="preserve">отечественного производства система </w:t>
+      </w:r>
+      <w:proofErr w:type="spellStart"/>
+      <w:r>
+        <w:t>контроллинга</w:t>
+      </w:r>
+      <w:proofErr w:type="spellEnd"/>
+      <w:r>
+        <w:t xml:space="preserve"> показала низкую эффективность  с точки зрения оперативного управления[3].</w:t>
       </w:r>
     </w:p>
     <w:p>
@@ -429,7 +516,15 @@
         <w:t xml:space="preserve">разрабатывается </w:t>
       </w:r>
       <w:r>
-        <w:t>концепция информинга.</w:t>
+        <w:t xml:space="preserve">концепция </w:t>
+      </w:r>
+      <w:proofErr w:type="spellStart"/>
+      <w:r>
+        <w:t>информинга</w:t>
+      </w:r>
+      <w:proofErr w:type="spellEnd"/>
+      <w:r>
+        <w:t>.</w:t>
       </w:r>
       <w:r>
         <w:t xml:space="preserve"> Её</w:t>
@@ -449,7 +544,15 @@
         <w:t xml:space="preserve">В рамках </w:t>
       </w:r>
       <w:r>
-        <w:t>концепции контроллинга существует ряд открытых задач, в частности: задача автоматического оперативного вмешательства.</w:t>
+        <w:t xml:space="preserve">концепции </w:t>
+      </w:r>
+      <w:proofErr w:type="spellStart"/>
+      <w:r>
+        <w:t>контроллинга</w:t>
+      </w:r>
+      <w:proofErr w:type="spellEnd"/>
+      <w:r>
+        <w:t xml:space="preserve"> существует ряд открытых задач, в частности: задача автоматического оперативного вмешательства.</w:t>
       </w:r>
       <w:r>
         <w:t xml:space="preserve">  Данная задача предполагает наличие </w:t>
@@ -468,7 +571,21 @@
         <w:rPr>
           <w:color w:val="808080" w:themeColor="background1" w:themeShade="80"/>
         </w:rPr>
-        <w:t>(про задачи оперативного планирования)</w:t>
+        <w:t>(</w:t>
+      </w:r>
+      <w:proofErr w:type="gramStart"/>
+      <w:r>
+        <w:rPr>
+          <w:color w:val="808080" w:themeColor="background1" w:themeShade="80"/>
+        </w:rPr>
+        <w:t>п</w:t>
+      </w:r>
+      <w:proofErr w:type="gramEnd"/>
+      <w:r>
+        <w:rPr>
+          <w:color w:val="808080" w:themeColor="background1" w:themeShade="80"/>
+        </w:rPr>
+        <w:t>ро задачи оперативного планирования)</w:t>
       </w:r>
     </w:p>
     <w:p>
@@ -587,10 +704,22 @@
         <w:t>множество объектов  M</w:t>
       </w:r>
       <w:r>
-        <w:t>={П,С,Д,Б}</w:t>
-      </w:r>
-      <w:r>
-        <w:t xml:space="preserve"> и множество отношений R = {&lt;П,С&gt;,&lt;П,Д&gt;,&lt;П,Б&gt;,&lt;С,Д&gt;,&lt;С,Б&gt;,&lt;Д,Б&gt;} задают модель фирмы Ф</w:t>
+        <w:t>={П</w:t>
+      </w:r>
+      <w:proofErr w:type="gramStart"/>
+      <w:r>
+        <w:t>,С</w:t>
+      </w:r>
+      <w:proofErr w:type="gramEnd"/>
+      <w:r>
+        <w:t>,Д,Б}</w:t>
+      </w:r>
+      <w:r>
+        <w:t xml:space="preserve"> и множество отношений R = {&lt;П,С&gt;,&lt;П,Д&gt;,&lt;П,Б&gt;,&lt;С,Д&gt;,&lt;С,Б&gt;,&lt;Д,Б&gt;} задают модель фирмы </w:t>
+      </w:r>
+      <w:proofErr w:type="spellStart"/>
+      <w:r>
+        <w:t>Ф</w:t>
       </w:r>
       <w:r>
         <w:rPr>
@@ -598,13 +727,18 @@
         </w:rPr>
         <w:t>mod</w:t>
       </w:r>
+      <w:proofErr w:type="spellEnd"/>
       <w:r>
         <w:t>= &lt;M,R&gt;.</w:t>
       </w:r>
     </w:p>
     <w:p>
       <w:r>
-        <w:t>Отношения между отделами R</w:t>
+        <w:t xml:space="preserve">Отношения между отделами </w:t>
+      </w:r>
+      <w:proofErr w:type="spellStart"/>
+      <w:r>
+        <w:t>R</w:t>
       </w:r>
       <w:r>
         <w:rPr>
@@ -612,6 +746,7 @@
         </w:rPr>
         <w:t>i</w:t>
       </w:r>
+      <w:proofErr w:type="spellEnd"/>
       <w:r>
         <w:t xml:space="preserve"> раскладываются на множества:</w:t>
       </w:r>
@@ -631,8 +766,16 @@
         <w:rPr>
           <w:vertAlign w:val="subscript"/>
         </w:rPr>
-        <w:t>&lt;П,С</w:t>
-      </w:r>
+        <w:t>&lt;П</w:t>
+      </w:r>
+      <w:proofErr w:type="gramStart"/>
+      <w:r>
+        <w:rPr>
+          <w:vertAlign w:val="subscript"/>
+        </w:rPr>
+        <w:t>,С</w:t>
+      </w:r>
+      <w:proofErr w:type="gramEnd"/>
       <w:r>
         <w:rPr>
           <w:vertAlign w:val="subscript"/>
@@ -640,7 +783,71 @@
         <w:t>&gt;</w:t>
       </w:r>
       <w:r>
-        <w:t>={}</w:t>
+        <w:t>={</w:t>
+      </w:r>
+    </w:p>
+    <w:p>
+      <w:pPr>
+        <w:pStyle w:val="a6"/>
+        <w:numPr>
+          <w:ilvl w:val="1"/>
+          <w:numId w:val="8"/>
+        </w:numPr>
+      </w:pPr>
+      <w:r>
+        <w:t>r1(</w:t>
+      </w:r>
+      <w:r>
+        <w:t xml:space="preserve">получить материалы </w:t>
+      </w:r>
+      <w:proofErr w:type="gramStart"/>
+      <w:r>
+        <w:t>С-</w:t>
+      </w:r>
+      <w:proofErr w:type="gramEnd"/>
+      <w:r>
+        <w:t>&gt;П</w:t>
+      </w:r>
+      <w:r>
+        <w:t>),</w:t>
+      </w:r>
+    </w:p>
+    <w:p>
+      <w:pPr>
+        <w:pStyle w:val="a6"/>
+        <w:numPr>
+          <w:ilvl w:val="1"/>
+          <w:numId w:val="8"/>
+        </w:numPr>
+      </w:pPr>
+      <w:r>
+        <w:t>r2</w:t>
+      </w:r>
+      <w:r>
+        <w:t>(</w:t>
+      </w:r>
+      <w:r>
+        <w:t xml:space="preserve">передать на хранение </w:t>
+      </w:r>
+      <w:proofErr w:type="gramStart"/>
+      <w:r>
+        <w:t>П</w:t>
+      </w:r>
+      <w:r>
+        <w:t>-</w:t>
+      </w:r>
+      <w:proofErr w:type="gramEnd"/>
+      <w:r>
+        <w:t>&gt;</w:t>
+      </w:r>
+      <w:r>
+        <w:t>С</w:t>
+      </w:r>
+      <w:r>
+        <w:t>),</w:t>
+      </w:r>
+      <w:r>
+        <w:t>}</w:t>
       </w:r>
     </w:p>
     <w:p>
@@ -658,7 +865,21 @@
         <w:rPr>
           <w:vertAlign w:val="subscript"/>
         </w:rPr>
-        <w:t>&lt;П,Д&gt;</w:t>
+        <w:t>&lt;П</w:t>
+      </w:r>
+      <w:proofErr w:type="gramStart"/>
+      <w:r>
+        <w:rPr>
+          <w:vertAlign w:val="subscript"/>
+        </w:rPr>
+        <w:t>,Д</w:t>
+      </w:r>
+      <w:proofErr w:type="gramEnd"/>
+      <w:r>
+        <w:rPr>
+          <w:vertAlign w:val="subscript"/>
+        </w:rPr>
+        <w:t>&gt;</w:t>
       </w:r>
       <w:r>
         <w:t>={}</w:t>
@@ -679,10 +900,67 @@
         <w:rPr>
           <w:vertAlign w:val="subscript"/>
         </w:rPr>
-        <w:t>&lt;П,Б&gt;</w:t>
-      </w:r>
-      <w:r>
-        <w:t>={}</w:t>
+        <w:t>&lt;П</w:t>
+      </w:r>
+      <w:proofErr w:type="gramStart"/>
+      <w:r>
+        <w:rPr>
+          <w:vertAlign w:val="subscript"/>
+        </w:rPr>
+        <w:t>,Б</w:t>
+      </w:r>
+      <w:proofErr w:type="gramEnd"/>
+      <w:r>
+        <w:rPr>
+          <w:vertAlign w:val="subscript"/>
+        </w:rPr>
+        <w:t>&gt;</w:t>
+      </w:r>
+      <w:r>
+        <w:t>={</w:t>
+      </w:r>
+    </w:p>
+    <w:p>
+      <w:pPr>
+        <w:pStyle w:val="a6"/>
+        <w:numPr>
+          <w:ilvl w:val="1"/>
+          <w:numId w:val="8"/>
+        </w:numPr>
+      </w:pPr>
+      <w:r>
+        <w:t xml:space="preserve">r3(получить зарплату </w:t>
+      </w:r>
+      <w:proofErr w:type="gramStart"/>
+      <w:r>
+        <w:t>Б</w:t>
+      </w:r>
+      <w:r>
+        <w:t>-</w:t>
+      </w:r>
+      <w:proofErr w:type="gramEnd"/>
+      <w:r>
+        <w:t>&gt;</w:t>
+      </w:r>
+      <w:r>
+        <w:t>П)</w:t>
+      </w:r>
+    </w:p>
+    <w:p>
+      <w:pPr>
+        <w:pStyle w:val="a6"/>
+        <w:numPr>
+          <w:ilvl w:val="1"/>
+          <w:numId w:val="8"/>
+        </w:numPr>
+      </w:pPr>
+      <w:r>
+        <w:t>r4()</w:t>
+      </w:r>
+      <w:bookmarkStart w:id="0" w:name="_GoBack"/>
+      <w:bookmarkEnd w:id="0"/>
+      <w:r>
+        <w:t>}</w:t>
       </w:r>
     </w:p>
     <w:p>
@@ -694,13 +972,28 @@
         </w:numPr>
       </w:pPr>
       <w:r>
+        <w:lastRenderedPageBreak/>
         <w:t>R</w:t>
       </w:r>
       <w:r>
         <w:rPr>
           <w:vertAlign w:val="subscript"/>
         </w:rPr>
-        <w:t>&lt;С,Д&gt;</w:t>
+        <w:t>&lt;С</w:t>
+      </w:r>
+      <w:proofErr w:type="gramStart"/>
+      <w:r>
+        <w:rPr>
+          <w:vertAlign w:val="subscript"/>
+        </w:rPr>
+        <w:t>,Д</w:t>
+      </w:r>
+      <w:proofErr w:type="gramEnd"/>
+      <w:r>
+        <w:rPr>
+          <w:vertAlign w:val="subscript"/>
+        </w:rPr>
+        <w:t>&gt;</w:t>
       </w:r>
       <w:r>
         <w:t>={}</w:t>
@@ -721,7 +1014,21 @@
         <w:rPr>
           <w:vertAlign w:val="subscript"/>
         </w:rPr>
-        <w:t>&lt;С,Б&gt;</w:t>
+        <w:t>&lt;С</w:t>
+      </w:r>
+      <w:proofErr w:type="gramStart"/>
+      <w:r>
+        <w:rPr>
+          <w:vertAlign w:val="subscript"/>
+        </w:rPr>
+        <w:t>,Б</w:t>
+      </w:r>
+      <w:proofErr w:type="gramEnd"/>
+      <w:r>
+        <w:rPr>
+          <w:vertAlign w:val="subscript"/>
+        </w:rPr>
+        <w:t>&gt;</w:t>
       </w:r>
       <w:r>
         <w:t>={}</w:t>
@@ -742,20 +1049,31 @@
         <w:rPr>
           <w:vertAlign w:val="subscript"/>
         </w:rPr>
-        <w:t>&lt;Д,Б&gt;</w:t>
+        <w:t>&lt;Д</w:t>
+      </w:r>
+      <w:proofErr w:type="gramStart"/>
+      <w:r>
+        <w:rPr>
+          <w:vertAlign w:val="subscript"/>
+        </w:rPr>
+        <w:t>,Б</w:t>
+      </w:r>
+      <w:proofErr w:type="gramEnd"/>
+      <w:r>
+        <w:rPr>
+          <w:vertAlign w:val="subscript"/>
+        </w:rPr>
+        <w:t>&gt;</w:t>
       </w:r>
       <w:r>
         <w:t>={}</w:t>
       </w:r>
-      <w:bookmarkStart w:id="0" w:name="_GoBack"/>
-      <w:bookmarkEnd w:id="0"/>
     </w:p>
     <w:p>
       <w:pPr>
         <w:pStyle w:val="2"/>
       </w:pPr>
       <w:r>
-        <w:lastRenderedPageBreak/>
         <w:t>2.2</w:t>
       </w:r>
       <w:r>
@@ -812,8 +1130,13 @@
           <w:numId w:val="3"/>
         </w:numPr>
       </w:pPr>
-      <w:r>
-        <w:t>Криванова О.В. Менеджмент: моделирование управленческих решений. М.: Наука, 1997.</w:t>
+      <w:proofErr w:type="spellStart"/>
+      <w:r>
+        <w:t>Криванова</w:t>
+      </w:r>
+      <w:proofErr w:type="spellEnd"/>
+      <w:r>
+        <w:t xml:space="preserve"> О.В. Менеджмент: моделирование управленческих решений. М.: Наука, 1997.</w:t>
       </w:r>
     </w:p>
     <w:p>
@@ -824,11 +1147,37 @@
           <w:numId w:val="3"/>
         </w:numPr>
       </w:pPr>
-      <w:r>
-        <w:t xml:space="preserve">А.О.Поляков, Ю.М.Смирнов, А.А.Турчак: </w:t>
-      </w:r>
-      <w:r>
-        <w:t>Информодинамические основы организации управления предприятиями и холдинговыми компаниями</w:t>
+      <w:proofErr w:type="spellStart"/>
+      <w:r>
+        <w:t>А.О.Поляков</w:t>
+      </w:r>
+      <w:proofErr w:type="spellEnd"/>
+      <w:r>
+        <w:t xml:space="preserve">, </w:t>
+      </w:r>
+      <w:proofErr w:type="spellStart"/>
+      <w:r>
+        <w:t>Ю.М.Смирнов</w:t>
+      </w:r>
+      <w:proofErr w:type="spellEnd"/>
+      <w:r>
+        <w:t xml:space="preserve">, </w:t>
+      </w:r>
+      <w:proofErr w:type="spellStart"/>
+      <w:r>
+        <w:t>А.А.Турчак</w:t>
+      </w:r>
+      <w:proofErr w:type="spellEnd"/>
+      <w:r>
+        <w:t xml:space="preserve">: </w:t>
+      </w:r>
+      <w:proofErr w:type="spellStart"/>
+      <w:r>
+        <w:t>Информодинамические</w:t>
+      </w:r>
+      <w:proofErr w:type="spellEnd"/>
+      <w:r>
+        <w:t xml:space="preserve"> основы организации управления предприятиями и холдинговыми компаниями</w:t>
       </w:r>
       <w:r>
         <w:t>.</w:t>
@@ -1060,7 +1409,7 @@
         <w:rFonts w:ascii="Symbol" w:hAnsi="Symbol" w:hint="default"/>
       </w:rPr>
     </w:lvl>
-    <w:lvl w:ilvl="1" w:tplc="04190003" w:tentative="1">
+    <w:lvl w:ilvl="1" w:tplc="04190003">
       <w:start w:val="1"/>
       <w:numFmt w:val="bullet"/>
       <w:lvlText w:val="o"/>
@@ -2829,7 +3178,7 @@
 </file>
 
 <file path=customXml/itemProps1.xml><?xml version="1.0" encoding="utf-8"?>
-<ds:datastoreItem xmlns:ds="http://schemas.openxmlformats.org/officeDocument/2006/customXml" ds:itemID="{B9905D7E-BD2E-4AE1-9845-67A98A9673E8}">
+<ds:datastoreItem xmlns:ds="http://schemas.openxmlformats.org/officeDocument/2006/customXml" ds:itemID="{84632F79-C3DA-48B5-AE21-2D06946C8AA2}">
   <ds:schemaRefs>
     <ds:schemaRef ds:uri="http://schemas.openxmlformats.org/officeDocument/2006/bibliography"/>
   </ds:schemaRefs>

--- a/3_ProcessModel/Материалы/КИМ в управлении производством.docx
+++ b/3_ProcessModel/Материалы/КИМ в управлении производством.docx
@@ -571,21 +571,7 @@
         <w:rPr>
           <w:color w:val="808080" w:themeColor="background1" w:themeShade="80"/>
         </w:rPr>
-        <w:t>(</w:t>
-      </w:r>
-      <w:proofErr w:type="gramStart"/>
-      <w:r>
-        <w:rPr>
-          <w:color w:val="808080" w:themeColor="background1" w:themeShade="80"/>
-        </w:rPr>
-        <w:t>п</w:t>
-      </w:r>
-      <w:proofErr w:type="gramEnd"/>
-      <w:r>
-        <w:rPr>
-          <w:color w:val="808080" w:themeColor="background1" w:themeShade="80"/>
-        </w:rPr>
-        <w:t>ро задачи оперативного планирования)</w:t>
+        <w:t>(про задачи оперативного планирования)</w:t>
       </w:r>
     </w:p>
     <w:p>
@@ -697,6 +683,11 @@
       </w:r>
     </w:p>
     <w:p>
+      <w:pPr>
+        <w:rPr>
+          <w:lang w:val="en-US"/>
+        </w:rPr>
+      </w:pPr>
       <w:r>
         <w:t xml:space="preserve">Тогда </w:t>
       </w:r>
@@ -734,6 +725,131 @@
     </w:p>
     <w:p>
       <w:r>
+        <w:t>Схематично связи между отделами выглядят следующим образом:</w:t>
+      </w:r>
+    </w:p>
+    <w:p>
+      <w:r>
+        <w:rPr>
+          <w:noProof/>
+        </w:rPr>
+        <mc:AlternateContent>
+          <mc:Choice Requires="wps">
+            <w:drawing>
+              <wp:inline distT="0" distB="0" distL="0" distR="0">
+                <wp:extent cx="4842345" cy="1403985"/>
+                <wp:effectExtent l="0" t="0" r="15875" b="22225"/>
+                <wp:docPr id="307" name="Надпись 2"/>
+                <wp:cNvGraphicFramePr>
+                  <a:graphicFrameLocks xmlns:a="http://schemas.openxmlformats.org/drawingml/2006/main"/>
+                </wp:cNvGraphicFramePr>
+                <a:graphic xmlns:a="http://schemas.openxmlformats.org/drawingml/2006/main">
+                  <a:graphicData uri="http://schemas.microsoft.com/office/word/2010/wordprocessingShape">
+                    <wps:wsp>
+                      <wps:cNvSpPr txBox="1">
+                        <a:spLocks noChangeArrowheads="1"/>
+                      </wps:cNvSpPr>
+                      <wps:spPr bwMode="auto">
+                        <a:xfrm>
+                          <a:off x="0" y="0"/>
+                          <a:ext cx="4842345" cy="1403985"/>
+                        </a:xfrm>
+                        <a:prstGeom prst="rect">
+                          <a:avLst/>
+                        </a:prstGeom>
+                        <a:solidFill>
+                          <a:srgbClr val="FFFFFF"/>
+                        </a:solidFill>
+                        <a:ln w="9525">
+                          <a:solidFill>
+                            <a:srgbClr val="000000"/>
+                          </a:solidFill>
+                          <a:miter lim="800000"/>
+                          <a:headEnd/>
+                          <a:tailEnd/>
+                        </a:ln>
+                      </wps:spPr>
+                      <wps:txbx>
+                        <w:txbxContent>
+                          <w:p>
+                            <w:pPr>
+                              <w:ind w:firstLine="0"/>
+                              <w:jc w:val="center"/>
+                            </w:pPr>
+                            <w:r>
+                              <w:object w:dxaOrig="6888" w:dyaOrig="2636">
+                                <v:shapetype id="_x0000_t75" coordsize="21600,21600" o:spt="75" o:preferrelative="t" path="m@4@5l@4@11@9@11@9@5xe" filled="f" stroked="f">
+                                  <v:stroke joinstyle="miter"/>
+                                  <v:formulas>
+                                    <v:f eqn="if lineDrawn pixelLineWidth 0"/>
+                                    <v:f eqn="sum @0 1 0"/>
+                                    <v:f eqn="sum 0 0 @1"/>
+                                    <v:f eqn="prod @2 1 2"/>
+                                    <v:f eqn="prod @3 21600 pixelWidth"/>
+                                    <v:f eqn="prod @3 21600 pixelHeight"/>
+                                    <v:f eqn="sum @0 0 1"/>
+                                    <v:f eqn="prod @6 1 2"/>
+                                    <v:f eqn="prod @7 21600 pixelWidth"/>
+                                    <v:f eqn="sum @8 21600 0"/>
+                                    <v:f eqn="prod @7 21600 pixelHeight"/>
+                                    <v:f eqn="sum @10 21600 0"/>
+                                  </v:formulas>
+                                  <v:path o:extrusionok="f" gradientshapeok="t" o:connecttype="rect"/>
+                                  <o:lock v:ext="edit" aspectratio="t"/>
+                                </v:shapetype>
+                                <v:shape id="_x0000_i1025" type="#_x0000_t75" style="width:272.1pt;height:104pt" o:ole="">
+                                  <v:imagedata r:id="rId9" o:title=""/>
+                                </v:shape>
+                                <o:OLEObject Type="Embed" ProgID="Visio.Drawing.11" ShapeID="_x0000_i1025" DrawAspect="Content" ObjectID="_1462524093" r:id="rId10"/>
+                              </w:object>
+                            </w:r>
+                          </w:p>
+                        </w:txbxContent>
+                      </wps:txbx>
+                      <wps:bodyPr rot="0" vert="horz" wrap="square" lIns="91440" tIns="45720" rIns="91440" bIns="45720" anchor="t" anchorCtr="0">
+                        <a:spAutoFit/>
+                      </wps:bodyPr>
+                    </wps:wsp>
+                  </a:graphicData>
+                </a:graphic>
+              </wp:inline>
+            </w:drawing>
+          </mc:Choice>
+          <mc:Fallback>
+            <w:pict>
+              <v:shapetype id="_x0000_t202" coordsize="21600,21600" o:spt="202" path="m,l,21600r21600,l21600,xe">
+                <v:stroke joinstyle="miter"/>
+                <v:path gradientshapeok="t" o:connecttype="rect"/>
+              </v:shapetype>
+              <v:shape id="Надпись 2" o:spid="_x0000_s1026" type="#_x0000_t202" style="width:381.3pt;height:110.55pt;visibility:visible;mso-wrap-style:square;mso-left-percent:-10001;mso-top-percent:-10001;mso-position-horizontal:absolute;mso-position-horizontal-relative:char;mso-position-vertical:absolute;mso-position-vertical-relative:line;mso-left-percent:-10001;mso-top-percent:-10001;v-text-anchor:top" o:gfxdata="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">
+                <v:textbox style="mso-fit-shape-to-text:t">
+                  <w:txbxContent>
+                    <w:p>
+                      <w:pPr>
+                        <w:ind w:firstLine="0"/>
+                        <w:jc w:val="center"/>
+                      </w:pPr>
+                      <w:r>
+                        <w:object w:dxaOrig="6888" w:dyaOrig="2636">
+                          <v:shape id="_x0000_i1025" type="#_x0000_t75" style="width:272.1pt;height:104pt" o:ole="">
+                            <v:imagedata r:id="rId9" o:title=""/>
+                          </v:shape>
+                          <o:OLEObject Type="Embed" ProgID="Visio.Drawing.11" ShapeID="_x0000_i1025" DrawAspect="Content" ObjectID="_1462524093" r:id="rId11"/>
+                        </w:object>
+                      </w:r>
+                    </w:p>
+                  </w:txbxContent>
+                </v:textbox>
+                <w10:anchorlock/>
+              </v:shape>
+            </w:pict>
+          </mc:Fallback>
+        </mc:AlternateContent>
+      </w:r>
+    </w:p>
+    <w:p>
+      <w:r>
+        <w:lastRenderedPageBreak/>
         <w:t xml:space="preserve">Отношения между отделами </w:t>
       </w:r>
       <w:proofErr w:type="spellStart"/>
@@ -821,27 +937,18 @@
         </w:numPr>
       </w:pPr>
       <w:r>
-        <w:t>r2</w:t>
-      </w:r>
-      <w:r>
-        <w:t>(</w:t>
+        <w:t>r2(</w:t>
       </w:r>
       <w:r>
         <w:t xml:space="preserve">передать на хранение </w:t>
       </w:r>
       <w:proofErr w:type="gramStart"/>
       <w:r>
-        <w:t>П</w:t>
-      </w:r>
-      <w:r>
-        <w:t>-</w:t>
+        <w:t>П-</w:t>
       </w:r>
       <w:proofErr w:type="gramEnd"/>
       <w:r>
-        <w:t>&gt;</w:t>
-      </w:r>
-      <w:r>
-        <w:t>С</w:t>
+        <w:t>&gt;С</w:t>
       </w:r>
       <w:r>
         <w:t>),</w:t>
@@ -882,7 +989,42 @@
         <w:t>&gt;</w:t>
       </w:r>
       <w:r>
-        <w:t>={}</w:t>
+        <w:t>={</w:t>
+      </w:r>
+    </w:p>
+    <w:p>
+      <w:pPr>
+        <w:pStyle w:val="a6"/>
+        <w:numPr>
+          <w:ilvl w:val="1"/>
+          <w:numId w:val="8"/>
+        </w:numPr>
+      </w:pPr>
+      <w:r>
+        <w:t>r</w:t>
+      </w:r>
+      <w:r>
+        <w:t>3</w:t>
+      </w:r>
+      <w:r>
+        <w:t>(</w:t>
+      </w:r>
+      <w:r>
+        <w:t>вернуть на доработку</w:t>
+      </w:r>
+      <w:r>
+        <w:t xml:space="preserve"> </w:t>
+      </w:r>
+      <w:proofErr w:type="gramStart"/>
+      <w:r>
+        <w:t>Д-</w:t>
+      </w:r>
+      <w:proofErr w:type="gramEnd"/>
+      <w:r>
+        <w:t>&gt;П</w:t>
+      </w:r>
+      <w:r>
+        <w:t>),}</w:t>
       </w:r>
     </w:p>
     <w:p>
@@ -929,21 +1071,59 @@
         </w:numPr>
       </w:pPr>
       <w:r>
-        <w:t xml:space="preserve">r3(получить зарплату </w:t>
+        <w:t>r4</w:t>
+      </w:r>
+      <w:r>
+        <w:t xml:space="preserve">(получить зарплату </w:t>
       </w:r>
       <w:proofErr w:type="gramStart"/>
       <w:r>
-        <w:t>Б</w:t>
-      </w:r>
-      <w:r>
-        <w:t>-</w:t>
+        <w:t>Б-</w:t>
       </w:r>
       <w:proofErr w:type="gramEnd"/>
       <w:r>
+        <w:t>&gt;П)</w:t>
+      </w:r>
+      <w:r>
+        <w:t>}</w:t>
+      </w:r>
+    </w:p>
+    <w:p>
+      <w:pPr>
+        <w:pStyle w:val="a6"/>
+        <w:numPr>
+          <w:ilvl w:val="0"/>
+          <w:numId w:val="8"/>
+        </w:numPr>
+      </w:pPr>
+      <w:r>
+        <w:t>R</w:t>
+      </w:r>
+      <w:r>
+        <w:rPr>
+          <w:vertAlign w:val="subscript"/>
+        </w:rPr>
+        <w:t>&lt;С</w:t>
+      </w:r>
+      <w:proofErr w:type="gramStart"/>
+      <w:r>
+        <w:rPr>
+          <w:vertAlign w:val="subscript"/>
+        </w:rPr>
+        <w:t>,Д</w:t>
+      </w:r>
+      <w:proofErr w:type="gramEnd"/>
+      <w:r>
+        <w:rPr>
+          <w:vertAlign w:val="subscript"/>
+        </w:rPr>
         <w:t>&gt;</w:t>
       </w:r>
       <w:r>
-        <w:t>П)</w:t>
+        <w:t>={</w:t>
+      </w:r>
+      <w:r>
+        <w:t xml:space="preserve"> </w:t>
       </w:r>
     </w:p>
     <w:p>
@@ -955,10 +1135,66 @@
         </w:numPr>
       </w:pPr>
       <w:r>
-        <w:t>r4()</w:t>
+        <w:t>r</w:t>
       </w:r>
       <w:bookmarkStart w:id="0" w:name="_GoBack"/>
       <w:bookmarkEnd w:id="0"/>
+      <w:r>
+        <w:t>5</w:t>
+      </w:r>
+      <w:r>
+        <w:t xml:space="preserve">(передать </w:t>
+      </w:r>
+      <w:r>
+        <w:t>для доставки</w:t>
+      </w:r>
+      <w:r>
+        <w:t xml:space="preserve"> </w:t>
+      </w:r>
+      <w:proofErr w:type="gramStart"/>
+      <w:r>
+        <w:t>С</w:t>
+      </w:r>
+      <w:r>
+        <w:t>-</w:t>
+      </w:r>
+      <w:proofErr w:type="gramEnd"/>
+      <w:r>
+        <w:t>&gt;</w:t>
+      </w:r>
+      <w:r>
+        <w:t>Д</w:t>
+      </w:r>
+      <w:r>
+        <w:t>)</w:t>
+      </w:r>
+    </w:p>
+    <w:p>
+      <w:pPr>
+        <w:pStyle w:val="a6"/>
+        <w:numPr>
+          <w:ilvl w:val="1"/>
+          <w:numId w:val="8"/>
+        </w:numPr>
+      </w:pPr>
+      <w:r>
+        <w:rPr>
+          <w:lang w:val="en-US"/>
+        </w:rPr>
+        <w:t>r</w:t>
+      </w:r>
+      <w:r>
+        <w:t>6</w:t>
+      </w:r>
+      <w:r>
+        <w:t>(возврат на хранение Д</w:t>
+      </w:r>
+      <w:r>
+        <w:t>-&gt;</w:t>
+      </w:r>
+      <w:r>
+        <w:t>С)</w:t>
+      </w:r>
       <w:r>
         <w:t>}</w:t>
       </w:r>
@@ -972,7 +1208,6 @@
         </w:numPr>
       </w:pPr>
       <w:r>
-        <w:lastRenderedPageBreak/>
         <w:t>R</w:t>
       </w:r>
       <w:r>
@@ -986,7 +1221,7 @@
         <w:rPr>
           <w:vertAlign w:val="subscript"/>
         </w:rPr>
-        <w:t>,Д</w:t>
+        <w:t>,Б</w:t>
       </w:r>
       <w:proofErr w:type="gramEnd"/>
       <w:r>
@@ -996,7 +1231,40 @@
         <w:t>&gt;</w:t>
       </w:r>
       <w:r>
-        <w:t>={}</w:t>
+        <w:t>={</w:t>
+      </w:r>
+    </w:p>
+    <w:p>
+      <w:pPr>
+        <w:pStyle w:val="a6"/>
+        <w:numPr>
+          <w:ilvl w:val="1"/>
+          <w:numId w:val="8"/>
+        </w:numPr>
+      </w:pPr>
+      <w:r>
+        <w:rPr>
+          <w:lang w:val="en-US"/>
+        </w:rPr>
+        <w:t>r</w:t>
+      </w:r>
+      <w:r>
+        <w:t>7(</w:t>
+      </w:r>
+      <w:r>
+        <w:t>выделить деньги на хранение С-</w:t>
+      </w:r>
+      <w:r>
+        <w:t>&gt;</w:t>
+      </w:r>
+      <w:r>
+        <w:t>Б</w:t>
+      </w:r>
+      <w:r>
+        <w:t>)</w:t>
+      </w:r>
+      <w:r>
+        <w:t>}</w:t>
       </w:r>
     </w:p>
     <w:p>
@@ -1014,7 +1282,7 @@
         <w:rPr>
           <w:vertAlign w:val="subscript"/>
         </w:rPr>
-        <w:t>&lt;С</w:t>
+        <w:t>&lt;Д</w:t>
       </w:r>
       <w:proofErr w:type="gramStart"/>
       <w:r>
@@ -1031,42 +1299,34 @@
         <w:t>&gt;</w:t>
       </w:r>
       <w:r>
-        <w:t>={}</w:t>
-      </w:r>
-    </w:p>
-    <w:p>
-      <w:pPr>
-        <w:pStyle w:val="a6"/>
-        <w:numPr>
-          <w:ilvl w:val="0"/>
-          <w:numId w:val="8"/>
-        </w:numPr>
-      </w:pPr>
-      <w:r>
-        <w:t>R</w:t>
+        <w:t>=</w:t>
       </w:r>
       <w:r>
         <w:rPr>
-          <w:vertAlign w:val="subscript"/>
+          <w:lang w:val="en-US"/>
         </w:rPr>
-        <w:t>&lt;Д</w:t>
-      </w:r>
-      <w:proofErr w:type="gramStart"/>
-      <w:r>
+        <w:t>{</w:t>
+      </w:r>
+      <w:r>
+        <w:t>}</w:t>
+      </w:r>
+    </w:p>
+    <w:p>
+      <w:r>
+        <w:t>Каждый отдел имеет свою внутреннюю декомпозицию и модель функционирования.</w:t>
+      </w:r>
+    </w:p>
+    <w:p>
+      <w:pPr>
         <w:rPr>
-          <w:vertAlign w:val="subscript"/>
+          <w:color w:val="808080" w:themeColor="background1" w:themeShade="80"/>
         </w:rPr>
-        <w:t>,Б</w:t>
-      </w:r>
-      <w:proofErr w:type="gramEnd"/>
+      </w:pPr>
       <w:r>
         <w:rPr>
-          <w:vertAlign w:val="subscript"/>
+          <w:color w:val="808080" w:themeColor="background1" w:themeShade="80"/>
         </w:rPr>
-        <w:t>&gt;</w:t>
-      </w:r>
-      <w:r>
-        <w:t>={}</w:t>
+        <w:t>(модели отделов, или одного отдела)</w:t>
       </w:r>
     </w:p>
     <w:p>
@@ -1113,7 +1373,7 @@
           <w:numId w:val="3"/>
         </w:numPr>
       </w:pPr>
-      <w:hyperlink r:id="rId9" w:history="1">
+      <w:hyperlink r:id="rId12" w:history="1">
         <w:r>
           <w:rPr>
             <w:rStyle w:val="a7"/>
@@ -1200,7 +1460,7 @@
           <w:numId w:val="3"/>
         </w:numPr>
       </w:pPr>
-      <w:hyperlink r:id="rId10" w:history="1">
+      <w:hyperlink r:id="rId13" w:history="1">
         <w:r>
           <w:rPr>
             <w:rStyle w:val="a7"/>
@@ -2551,6 +2811,36 @@
       <w:szCs w:val="26"/>
     </w:rPr>
   </w:style>
+  <w:style w:type="paragraph" w:styleId="a8">
+    <w:name w:val="Balloon Text"/>
+    <w:basedOn w:val="a"/>
+    <w:link w:val="a9"/>
+    <w:uiPriority w:val="99"/>
+    <w:semiHidden/>
+    <w:unhideWhenUsed/>
+    <w:rsid w:val="00901576"/>
+    <w:pPr>
+      <w:spacing w:after="0" w:line="240" w:lineRule="auto"/>
+    </w:pPr>
+    <w:rPr>
+      <w:rFonts w:ascii="Tahoma" w:hAnsi="Tahoma" w:cs="Tahoma"/>
+      <w:sz w:val="16"/>
+      <w:szCs w:val="16"/>
+    </w:rPr>
+  </w:style>
+  <w:style w:type="character" w:customStyle="1" w:styleId="a9">
+    <w:name w:val="Текст выноски Знак"/>
+    <w:basedOn w:val="a0"/>
+    <w:link w:val="a8"/>
+    <w:uiPriority w:val="99"/>
+    <w:semiHidden/>
+    <w:rsid w:val="00901576"/>
+    <w:rPr>
+      <w:rFonts w:ascii="Tahoma" w:hAnsi="Tahoma" w:cs="Tahoma"/>
+      <w:sz w:val="16"/>
+      <w:szCs w:val="16"/>
+    </w:rPr>
+  </w:style>
 </w:styles>
 </file>
 
@@ -2885,6 +3175,36 @@
       <w:szCs w:val="26"/>
     </w:rPr>
   </w:style>
+  <w:style w:type="paragraph" w:styleId="a8">
+    <w:name w:val="Balloon Text"/>
+    <w:basedOn w:val="a"/>
+    <w:link w:val="a9"/>
+    <w:uiPriority w:val="99"/>
+    <w:semiHidden/>
+    <w:unhideWhenUsed/>
+    <w:rsid w:val="00901576"/>
+    <w:pPr>
+      <w:spacing w:after="0" w:line="240" w:lineRule="auto"/>
+    </w:pPr>
+    <w:rPr>
+      <w:rFonts w:ascii="Tahoma" w:hAnsi="Tahoma" w:cs="Tahoma"/>
+      <w:sz w:val="16"/>
+      <w:szCs w:val="16"/>
+    </w:rPr>
+  </w:style>
+  <w:style w:type="character" w:customStyle="1" w:styleId="a9">
+    <w:name w:val="Текст выноски Знак"/>
+    <w:basedOn w:val="a0"/>
+    <w:link w:val="a8"/>
+    <w:uiPriority w:val="99"/>
+    <w:semiHidden/>
+    <w:rsid w:val="00901576"/>
+    <w:rPr>
+      <w:rFonts w:ascii="Tahoma" w:hAnsi="Tahoma" w:cs="Tahoma"/>
+      <w:sz w:val="16"/>
+      <w:szCs w:val="16"/>
+    </w:rPr>
+  </w:style>
 </w:styles>
 </file>
 
@@ -3178,7 +3498,7 @@
 </file>
 
 <file path=customXml/itemProps1.xml><?xml version="1.0" encoding="utf-8"?>
-<ds:datastoreItem xmlns:ds="http://schemas.openxmlformats.org/officeDocument/2006/customXml" ds:itemID="{84632F79-C3DA-48B5-AE21-2D06946C8AA2}">
+<ds:datastoreItem xmlns:ds="http://schemas.openxmlformats.org/officeDocument/2006/customXml" ds:itemID="{5AB36000-6405-4FF7-A540-88B793B342A5}">
   <ds:schemaRefs>
     <ds:schemaRef ds:uri="http://schemas.openxmlformats.org/officeDocument/2006/bibliography"/>
   </ds:schemaRefs>

--- a/3_ProcessModel/Материалы/КИМ в управлении производством.docx
+++ b/3_ProcessModel/Материалы/КИМ в управлении производством.docx
@@ -683,11 +683,6 @@
       </w:r>
     </w:p>
     <w:p>
-      <w:pPr>
-        <w:rPr>
-          <w:lang w:val="en-US"/>
-        </w:rPr>
-      </w:pPr>
       <w:r>
         <w:t xml:space="preserve">Тогда </w:t>
       </w:r>
@@ -732,6 +727,7 @@
       <w:r>
         <w:rPr>
           <w:noProof/>
+          <w:lang w:eastAsia="ru-RU"/>
         </w:rPr>
         <mc:AlternateContent>
           <mc:Choice Requires="wps">
@@ -800,7 +796,7 @@
                                 <v:shape id="_x0000_i1025" type="#_x0000_t75" style="width:272.1pt;height:104pt" o:ole="">
                                   <v:imagedata r:id="rId9" o:title=""/>
                                 </v:shape>
-                                <o:OLEObject Type="Embed" ProgID="Visio.Drawing.11" ShapeID="_x0000_i1025" DrawAspect="Content" ObjectID="_1462524093" r:id="rId10"/>
+                                <o:OLEObject Type="Embed" ProgID="Visio.Drawing.11" ShapeID="_x0000_i1025" DrawAspect="Content" ObjectID="_1466599040" r:id="rId10"/>
                               </w:object>
                             </w:r>
                           </w:p>
@@ -832,9 +828,9 @@
                       <w:r>
                         <w:object w:dxaOrig="6888" w:dyaOrig="2636">
                           <v:shape id="_x0000_i1025" type="#_x0000_t75" style="width:272.1pt;height:104pt" o:ole="">
-                            <v:imagedata r:id="rId9" o:title=""/>
+                            <v:imagedata r:id="rId11" o:title=""/>
                           </v:shape>
-                          <o:OLEObject Type="Embed" ProgID="Visio.Drawing.11" ShapeID="_x0000_i1025" DrawAspect="Content" ObjectID="_1462524093" r:id="rId11"/>
+                          <o:OLEObject Type="Embed" ProgID="Visio.Drawing.11" ShapeID="_x0000_i1025" DrawAspect="Content" ObjectID="_1462524093" r:id="rId12"/>
                         </w:object>
                       </w:r>
                     </w:p>
@@ -1001,19 +997,7 @@
         </w:numPr>
       </w:pPr>
       <w:r>
-        <w:t>r</w:t>
-      </w:r>
-      <w:r>
-        <w:t>3</w:t>
-      </w:r>
-      <w:r>
-        <w:t>(</w:t>
-      </w:r>
-      <w:r>
-        <w:t>вернуть на доработку</w:t>
-      </w:r>
-      <w:r>
-        <w:t xml:space="preserve"> </w:t>
+        <w:t xml:space="preserve">r3(вернуть на доработку </w:t>
       </w:r>
       <w:proofErr w:type="gramStart"/>
       <w:r>
@@ -1021,10 +1005,7 @@
       </w:r>
       <w:proofErr w:type="gramEnd"/>
       <w:r>
-        <w:t>&gt;П</w:t>
-      </w:r>
-      <w:r>
-        <w:t>),}</w:t>
+        <w:t>&gt;П),}</w:t>
       </w:r>
     </w:p>
     <w:p>
@@ -1137,37 +1118,25 @@
       <w:r>
         <w:t>r</w:t>
       </w:r>
+      <w:r>
+        <w:t>5</w:t>
+      </w:r>
+      <w:r>
+        <w:t xml:space="preserve">(передать для доставки </w:t>
+      </w:r>
+      <w:proofErr w:type="gramStart"/>
+      <w:r>
+        <w:t>С-</w:t>
+      </w:r>
+      <w:proofErr w:type="gramEnd"/>
+      <w:r>
+        <w:t>&gt;Д)</w:t>
+      </w:r>
+      <w:r>
+        <w:t>,</w:t>
+      </w:r>
       <w:bookmarkStart w:id="0" w:name="_GoBack"/>
       <w:bookmarkEnd w:id="0"/>
-      <w:r>
-        <w:t>5</w:t>
-      </w:r>
-      <w:r>
-        <w:t xml:space="preserve">(передать </w:t>
-      </w:r>
-      <w:r>
-        <w:t>для доставки</w:t>
-      </w:r>
-      <w:r>
-        <w:t xml:space="preserve"> </w:t>
-      </w:r>
-      <w:proofErr w:type="gramStart"/>
-      <w:r>
-        <w:t>С</w:t>
-      </w:r>
-      <w:r>
-        <w:t>-</w:t>
-      </w:r>
-      <w:proofErr w:type="gramEnd"/>
-      <w:r>
-        <w:t>&gt;</w:t>
-      </w:r>
-      <w:r>
-        <w:t>Д</w:t>
-      </w:r>
-      <w:r>
-        <w:t>)</w:t>
-      </w:r>
     </w:p>
     <w:p>
       <w:pPr>
@@ -1373,7 +1342,7 @@
           <w:numId w:val="3"/>
         </w:numPr>
       </w:pPr>
-      <w:hyperlink r:id="rId12" w:history="1">
+      <w:hyperlink r:id="rId13" w:history="1">
         <w:r>
           <w:rPr>
             <w:rStyle w:val="a7"/>
@@ -1460,7 +1429,7 @@
           <w:numId w:val="3"/>
         </w:numPr>
       </w:pPr>
-      <w:hyperlink r:id="rId13" w:history="1">
+      <w:hyperlink r:id="rId14" w:history="1">
         <w:r>
           <w:rPr>
             <w:rStyle w:val="a7"/>
@@ -3498,7 +3467,7 @@
 </file>
 
 <file path=customXml/itemProps1.xml><?xml version="1.0" encoding="utf-8"?>
-<ds:datastoreItem xmlns:ds="http://schemas.openxmlformats.org/officeDocument/2006/customXml" ds:itemID="{5AB36000-6405-4FF7-A540-88B793B342A5}">
+<ds:datastoreItem xmlns:ds="http://schemas.openxmlformats.org/officeDocument/2006/customXml" ds:itemID="{966F124C-4356-4055-AB2C-256D6495EB37}">
   <ds:schemaRefs>
     <ds:schemaRef ds:uri="http://schemas.openxmlformats.org/officeDocument/2006/bibliography"/>
   </ds:schemaRefs>
